--- a/Rapport de projet.docx
+++ b/Rapport de projet.docx
@@ -197,13 +197,11 @@
         <w:pStyle w:val="ITALIQUE"/>
         <w:spacing w:after="0"/>
         <w:rPr>
-          <w:rFonts w:ascii="Univers" w:hAnsi="Univers"/>
           <w:color w:val="404040" w:themeColor="text1" w:themeTint="BF"/>
         </w:rPr>
       </w:pPr>
       <w:r>
         <w:rPr>
-          <w:rFonts w:ascii="Univers" w:hAnsi="Univers"/>
           <w:color w:val="404040" w:themeColor="text1" w:themeTint="BF"/>
         </w:rPr>
         <w:t>Projet réalisé par</w:t>
@@ -295,13 +293,11 @@
         <w:pStyle w:val="ITALIQUE"/>
         <w:spacing w:after="0"/>
         <w:rPr>
-          <w:rFonts w:ascii="Univers" w:hAnsi="Univers"/>
           <w:color w:val="404040" w:themeColor="text1" w:themeTint="BF"/>
         </w:rPr>
       </w:pPr>
       <w:r>
         <w:rPr>
-          <w:rFonts w:ascii="Univers" w:hAnsi="Univers"/>
           <w:color w:val="404040" w:themeColor="text1" w:themeTint="BF"/>
         </w:rPr>
         <w:t>Projet encadré par</w:t>
@@ -1338,14 +1334,22 @@
     <w:p>
       <w:pPr>
         <w:spacing w:after="0"/>
+        <w:jc w:val="both"/>
+      </w:pPr>
+    </w:p>
+    <w:p>
+      <w:pPr>
+        <w:spacing w:after="0"/>
         <w:ind w:firstLine="705"/>
         <w:jc w:val="both"/>
       </w:pPr>
-    </w:p>
-    <w:p>
-      <w:pPr>
-        <w:spacing w:after="0"/>
-        <w:ind w:firstLine="705"/>
+      <w:r>
+        <w:t>Pendant que Nicolas JOUSSEAUME commençait à réaliser son application fenêtrée, Lucas LEBOURHIS et Julien HUYGHE faisions la connexion entre le client et le serveur. Notre but était de réaliser en premier lieu la connexion entre les deux périphériques et d’ajouter petit à petit les éléments du programme de Nicolas pour pouvoir régler les problèmes que nous pourrions rencontrer pendant que Nicolas avance de nouveau sur sa partie.</w:t>
+      </w:r>
+    </w:p>
+    <w:p>
+      <w:pPr>
+        <w:spacing w:after="0"/>
         <w:jc w:val="both"/>
       </w:pPr>
     </w:p>
@@ -1426,6 +1430,475 @@
       <w:r>
         <w:t>Grâce aux annexes mise à notre disposition au début du projet, il a été très facile de faire se connecter le client au serveur</w:t>
       </w:r>
+      <w:r>
+        <w:t>.</w:t>
+      </w:r>
+    </w:p>
+    <w:p>
+      <w:pPr>
+        <w:pStyle w:val="Titre3"/>
+      </w:pPr>
+      <w:r>
+        <w:t>Création des classes « Serveur » et « ClientTCP » et utilisation</w:t>
+      </w:r>
+    </w:p>
+    <w:p>
+      <w:pPr>
+        <w:ind w:firstLine="360"/>
+      </w:pPr>
+      <w:r>
+        <w:rPr>
+          <w:noProof/>
+        </w:rPr>
+        <w:drawing>
+          <wp:anchor distT="0" distB="0" distL="114300" distR="114300" simplePos="0" relativeHeight="251661312" behindDoc="0" locked="0" layoutInCell="1" allowOverlap="1" wp14:anchorId="6C80D96B" wp14:editId="7D147248">
+            <wp:simplePos x="0" y="0"/>
+            <wp:positionH relativeFrom="page">
+              <wp:posOffset>733425</wp:posOffset>
+            </wp:positionH>
+            <wp:positionV relativeFrom="paragraph">
+              <wp:posOffset>292735</wp:posOffset>
+            </wp:positionV>
+            <wp:extent cx="2523567" cy="4143375"/>
+            <wp:effectExtent l="0" t="0" r="0" b="0"/>
+            <wp:wrapNone/>
+            <wp:docPr id="4" name="Image 4"/>
+            <wp:cNvGraphicFramePr>
+              <a:graphicFrameLocks xmlns:a="http://schemas.openxmlformats.org/drawingml/2006/main" noChangeAspect="1"/>
+            </wp:cNvGraphicFramePr>
+            <a:graphic xmlns:a="http://schemas.openxmlformats.org/drawingml/2006/main">
+              <a:graphicData uri="http://schemas.openxmlformats.org/drawingml/2006/picture">
+                <pic:pic xmlns:pic="http://schemas.openxmlformats.org/drawingml/2006/picture">
+                  <pic:nvPicPr>
+                    <pic:cNvPr id="1" name=""/>
+                    <pic:cNvPicPr/>
+                  </pic:nvPicPr>
+                  <pic:blipFill>
+                    <a:blip r:embed="rId9">
+                      <a:extLst>
+                        <a:ext uri="{28A0092B-C50C-407E-A947-70E740481C1C}">
+                          <a14:useLocalDpi xmlns:a14="http://schemas.microsoft.com/office/drawing/2010/main" val="0"/>
+                        </a:ext>
+                      </a:extLst>
+                    </a:blip>
+                    <a:stretch>
+                      <a:fillRect/>
+                    </a:stretch>
+                  </pic:blipFill>
+                  <pic:spPr>
+                    <a:xfrm>
+                      <a:off x="0" y="0"/>
+                      <a:ext cx="2548082" cy="4183625"/>
+                    </a:xfrm>
+                    <a:prstGeom prst="rect">
+                      <a:avLst/>
+                    </a:prstGeom>
+                  </pic:spPr>
+                </pic:pic>
+              </a:graphicData>
+            </a:graphic>
+            <wp14:sizeRelH relativeFrom="margin">
+              <wp14:pctWidth>0</wp14:pctWidth>
+            </wp14:sizeRelH>
+            <wp14:sizeRelV relativeFrom="margin">
+              <wp14:pctHeight>0</wp14:pctHeight>
+            </wp14:sizeRelV>
+          </wp:anchor>
+        </w:drawing>
+      </w:r>
+    </w:p>
+    <w:p>
+      <w:pPr>
+        <w:ind w:firstLine="360"/>
+      </w:pPr>
+      <w:r>
+        <w:rPr>
+          <w:noProof/>
+        </w:rPr>
+        <w:drawing>
+          <wp:anchor distT="0" distB="0" distL="114300" distR="114300" simplePos="0" relativeHeight="251660288" behindDoc="0" locked="0" layoutInCell="1" allowOverlap="1" wp14:anchorId="51AC79EE" wp14:editId="0F148931">
+            <wp:simplePos x="0" y="0"/>
+            <wp:positionH relativeFrom="column">
+              <wp:posOffset>2390775</wp:posOffset>
+            </wp:positionH>
+            <wp:positionV relativeFrom="paragraph">
+              <wp:posOffset>6985</wp:posOffset>
+            </wp:positionV>
+            <wp:extent cx="4222316" cy="4171950"/>
+            <wp:effectExtent l="0" t="0" r="6985" b="0"/>
+            <wp:wrapNone/>
+            <wp:docPr id="3" name="Image 3"/>
+            <wp:cNvGraphicFramePr>
+              <a:graphicFrameLocks xmlns:a="http://schemas.openxmlformats.org/drawingml/2006/main" noChangeAspect="1"/>
+            </wp:cNvGraphicFramePr>
+            <a:graphic xmlns:a="http://schemas.openxmlformats.org/drawingml/2006/main">
+              <a:graphicData uri="http://schemas.openxmlformats.org/drawingml/2006/picture">
+                <pic:pic xmlns:pic="http://schemas.openxmlformats.org/drawingml/2006/picture">
+                  <pic:nvPicPr>
+                    <pic:cNvPr id="1" name=""/>
+                    <pic:cNvPicPr/>
+                  </pic:nvPicPr>
+                  <pic:blipFill>
+                    <a:blip r:embed="rId10">
+                      <a:extLst>
+                        <a:ext uri="{28A0092B-C50C-407E-A947-70E740481C1C}">
+                          <a14:useLocalDpi xmlns:a14="http://schemas.microsoft.com/office/drawing/2010/main" val="0"/>
+                        </a:ext>
+                      </a:extLst>
+                    </a:blip>
+                    <a:stretch>
+                      <a:fillRect/>
+                    </a:stretch>
+                  </pic:blipFill>
+                  <pic:spPr>
+                    <a:xfrm>
+                      <a:off x="0" y="0"/>
+                      <a:ext cx="4222316" cy="4171950"/>
+                    </a:xfrm>
+                    <a:prstGeom prst="rect">
+                      <a:avLst/>
+                    </a:prstGeom>
+                  </pic:spPr>
+                </pic:pic>
+              </a:graphicData>
+            </a:graphic>
+            <wp14:sizeRelH relativeFrom="margin">
+              <wp14:pctWidth>0</wp14:pctWidth>
+            </wp14:sizeRelH>
+            <wp14:sizeRelV relativeFrom="margin">
+              <wp14:pctHeight>0</wp14:pctHeight>
+            </wp14:sizeRelV>
+          </wp:anchor>
+        </w:drawing>
+      </w:r>
+    </w:p>
+    <w:p>
+      <w:pPr>
+        <w:ind w:firstLine="360"/>
+      </w:pPr>
+    </w:p>
+    <w:p>
+      <w:pPr>
+        <w:ind w:firstLine="360"/>
+      </w:pPr>
+    </w:p>
+    <w:p>
+      <w:pPr>
+        <w:ind w:firstLine="360"/>
+      </w:pPr>
+    </w:p>
+    <w:p>
+      <w:pPr>
+        <w:ind w:firstLine="360"/>
+      </w:pPr>
+    </w:p>
+    <w:p>
+      <w:pPr>
+        <w:ind w:firstLine="360"/>
+      </w:pPr>
+    </w:p>
+    <w:p>
+      <w:pPr>
+        <w:ind w:firstLine="360"/>
+      </w:pPr>
+    </w:p>
+    <w:p>
+      <w:pPr>
+        <w:ind w:firstLine="360"/>
+      </w:pPr>
+      <w:r>
+        <w:rPr>
+          <w:noProof/>
+        </w:rPr>
+        <mc:AlternateContent>
+          <mc:Choice Requires="wps">
+            <w:drawing>
+              <wp:anchor distT="0" distB="0" distL="114300" distR="114300" simplePos="0" relativeHeight="251664384" behindDoc="0" locked="0" layoutInCell="1" allowOverlap="1" wp14:anchorId="5374C31F" wp14:editId="183AEC77">
+                <wp:simplePos x="0" y="0"/>
+                <wp:positionH relativeFrom="column">
+                  <wp:posOffset>2661919</wp:posOffset>
+                </wp:positionH>
+                <wp:positionV relativeFrom="paragraph">
+                  <wp:posOffset>84455</wp:posOffset>
+                </wp:positionV>
+                <wp:extent cx="2295525" cy="1143000"/>
+                <wp:effectExtent l="19050" t="19050" r="28575" b="19050"/>
+                <wp:wrapNone/>
+                <wp:docPr id="6" name="Rectangle 6"/>
+                <wp:cNvGraphicFramePr/>
+                <a:graphic xmlns:a="http://schemas.openxmlformats.org/drawingml/2006/main">
+                  <a:graphicData uri="http://schemas.microsoft.com/office/word/2010/wordprocessingShape">
+                    <wps:wsp>
+                      <wps:cNvSpPr/>
+                      <wps:spPr>
+                        <a:xfrm>
+                          <a:off x="0" y="0"/>
+                          <a:ext cx="2295525" cy="1143000"/>
+                        </a:xfrm>
+                        <a:prstGeom prst="rect">
+                          <a:avLst/>
+                        </a:prstGeom>
+                        <a:noFill/>
+                        <a:ln w="28575">
+                          <a:solidFill>
+                            <a:srgbClr val="FF0000"/>
+                          </a:solidFill>
+                        </a:ln>
+                      </wps:spPr>
+                      <wps:style>
+                        <a:lnRef idx="2">
+                          <a:schemeClr val="accent1">
+                            <a:shade val="50000"/>
+                          </a:schemeClr>
+                        </a:lnRef>
+                        <a:fillRef idx="1">
+                          <a:schemeClr val="accent1"/>
+                        </a:fillRef>
+                        <a:effectRef idx="0">
+                          <a:schemeClr val="accent1"/>
+                        </a:effectRef>
+                        <a:fontRef idx="minor">
+                          <a:schemeClr val="lt1"/>
+                        </a:fontRef>
+                      </wps:style>
+                      <wps:bodyPr rot="0" spcFirstLastPara="0" vertOverflow="overflow" horzOverflow="overflow" vert="horz" wrap="square" lIns="91440" tIns="45720" rIns="91440" bIns="45720" numCol="1" spcCol="0" rtlCol="0" fromWordArt="0" anchor="ctr" anchorCtr="0" forceAA="0" compatLnSpc="1">
+                        <a:prstTxWarp prst="textNoShape">
+                          <a:avLst/>
+                        </a:prstTxWarp>
+                        <a:noAutofit/>
+                      </wps:bodyPr>
+                    </wps:wsp>
+                  </a:graphicData>
+                </a:graphic>
+                <wp14:sizeRelH relativeFrom="margin">
+                  <wp14:pctWidth>0</wp14:pctWidth>
+                </wp14:sizeRelH>
+                <wp14:sizeRelV relativeFrom="margin">
+                  <wp14:pctHeight>0</wp14:pctHeight>
+                </wp14:sizeRelV>
+              </wp:anchor>
+            </w:drawing>
+          </mc:Choice>
+          <mc:Fallback>
+            <w:pict>
+              <v:rect w14:anchorId="2844D077" id="Rectangle 6" o:spid="_x0000_s1026" style="position:absolute;margin-left:209.6pt;margin-top:6.65pt;width:180.75pt;height:90pt;z-index:251664384;visibility:visible;mso-wrap-style:square;mso-width-percent:0;mso-height-percent:0;mso-wrap-distance-left:9pt;mso-wrap-distance-top:0;mso-wrap-distance-right:9pt;mso-wrap-distance-bottom:0;mso-position-horizontal:absolute;mso-position-horizontal-relative:text;mso-position-vertical:absolute;mso-position-vertical-relative:text;mso-width-percent:0;mso-height-percent:0;mso-width-relative:margin;mso-height-relative:margin;v-text-anchor:middle" o:gfxdata="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" filled="f" strokecolor="red" strokeweight="2.25pt"/>
+            </w:pict>
+          </mc:Fallback>
+        </mc:AlternateContent>
+      </w:r>
+      <w:r>
+        <w:rPr>
+          <w:noProof/>
+        </w:rPr>
+        <mc:AlternateContent>
+          <mc:Choice Requires="wps">
+            <w:drawing>
+              <wp:anchor distT="0" distB="0" distL="114300" distR="114300" simplePos="0" relativeHeight="251662336" behindDoc="0" locked="0" layoutInCell="1" allowOverlap="1" wp14:anchorId="3B19CA94" wp14:editId="71083880">
+                <wp:simplePos x="0" y="0"/>
+                <wp:positionH relativeFrom="column">
+                  <wp:posOffset>137795</wp:posOffset>
+                </wp:positionH>
+                <wp:positionV relativeFrom="paragraph">
+                  <wp:posOffset>265430</wp:posOffset>
+                </wp:positionV>
+                <wp:extent cx="2247900" cy="1285875"/>
+                <wp:effectExtent l="19050" t="19050" r="19050" b="28575"/>
+                <wp:wrapNone/>
+                <wp:docPr id="5" name="Rectangle 5"/>
+                <wp:cNvGraphicFramePr/>
+                <a:graphic xmlns:a="http://schemas.openxmlformats.org/drawingml/2006/main">
+                  <a:graphicData uri="http://schemas.microsoft.com/office/word/2010/wordprocessingShape">
+                    <wps:wsp>
+                      <wps:cNvSpPr/>
+                      <wps:spPr>
+                        <a:xfrm>
+                          <a:off x="0" y="0"/>
+                          <a:ext cx="2247900" cy="1285875"/>
+                        </a:xfrm>
+                        <a:prstGeom prst="rect">
+                          <a:avLst/>
+                        </a:prstGeom>
+                        <a:noFill/>
+                        <a:ln w="28575">
+                          <a:solidFill>
+                            <a:srgbClr val="FF0000"/>
+                          </a:solidFill>
+                        </a:ln>
+                      </wps:spPr>
+                      <wps:style>
+                        <a:lnRef idx="2">
+                          <a:schemeClr val="accent1">
+                            <a:shade val="50000"/>
+                          </a:schemeClr>
+                        </a:lnRef>
+                        <a:fillRef idx="1">
+                          <a:schemeClr val="accent1"/>
+                        </a:fillRef>
+                        <a:effectRef idx="0">
+                          <a:schemeClr val="accent1"/>
+                        </a:effectRef>
+                        <a:fontRef idx="minor">
+                          <a:schemeClr val="lt1"/>
+                        </a:fontRef>
+                      </wps:style>
+                      <wps:bodyPr rot="0" spcFirstLastPara="0" vertOverflow="overflow" horzOverflow="overflow" vert="horz" wrap="square" lIns="91440" tIns="45720" rIns="91440" bIns="45720" numCol="1" spcCol="0" rtlCol="0" fromWordArt="0" anchor="ctr" anchorCtr="0" forceAA="0" compatLnSpc="1">
+                        <a:prstTxWarp prst="textNoShape">
+                          <a:avLst/>
+                        </a:prstTxWarp>
+                        <a:noAutofit/>
+                      </wps:bodyPr>
+                    </wps:wsp>
+                  </a:graphicData>
+                </a:graphic>
+                <wp14:sizeRelV relativeFrom="margin">
+                  <wp14:pctHeight>0</wp14:pctHeight>
+                </wp14:sizeRelV>
+              </wp:anchor>
+            </w:drawing>
+          </mc:Choice>
+          <mc:Fallback>
+            <w:pict>
+              <v:rect w14:anchorId="373D9312" id="Rectangle 5" o:spid="_x0000_s1026" style="position:absolute;margin-left:10.85pt;margin-top:20.9pt;width:177pt;height:101.25pt;z-index:251662336;visibility:visible;mso-wrap-style:square;mso-height-percent:0;mso-wrap-distance-left:9pt;mso-wrap-distance-top:0;mso-wrap-distance-right:9pt;mso-wrap-distance-bottom:0;mso-position-horizontal:absolute;mso-position-horizontal-relative:text;mso-position-vertical:absolute;mso-position-vertical-relative:text;mso-height-percent:0;mso-height-relative:margin;v-text-anchor:middle" o:gfxdata="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" filled="f" strokecolor="red" strokeweight="2.25pt"/>
+            </w:pict>
+          </mc:Fallback>
+        </mc:AlternateContent>
+      </w:r>
+    </w:p>
+    <w:p>
+      <w:pPr>
+        <w:ind w:firstLine="360"/>
+      </w:pPr>
+    </w:p>
+    <w:p>
+      <w:pPr>
+        <w:ind w:firstLine="360"/>
+      </w:pPr>
+    </w:p>
+    <w:p>
+      <w:pPr>
+        <w:ind w:firstLine="360"/>
+      </w:pPr>
+    </w:p>
+    <w:p>
+      <w:pPr>
+        <w:ind w:firstLine="360"/>
+      </w:pPr>
+    </w:p>
+    <w:p>
+      <w:pPr>
+        <w:ind w:firstLine="360"/>
+      </w:pPr>
+    </w:p>
+    <w:p>
+      <w:pPr>
+        <w:ind w:firstLine="360"/>
+      </w:pPr>
+    </w:p>
+    <w:p>
+      <w:pPr>
+        <w:ind w:firstLine="360"/>
+      </w:pPr>
+    </w:p>
+    <w:p>
+      <w:pPr>
+        <w:ind w:firstLine="360"/>
+      </w:pPr>
+    </w:p>
+    <w:p>
+      <w:pPr>
+        <w:spacing w:after="0"/>
+        <w:ind w:firstLine="360"/>
+      </w:pPr>
+      <w:r>
+        <w:t>Comment vous pouvez l’apercevoir, la création des classes sont approximativement les mêmes à l’exception de certaines procédures ayant un rôle spécifique en fonction de leur place (coté client ou cote serveur).</w:t>
+      </w:r>
+    </w:p>
+    <w:p>
+      <w:pPr>
+        <w:spacing w:after="0"/>
+      </w:pPr>
+      <w:r>
+        <w:t>Vous pouvez notez la ressemblance existante entre les deux rectangles. Ce sont ces quelques lignes qui permettent la communication entre le serveur et le client</w:t>
+      </w:r>
+      <w:r>
+        <w:t> :</w:t>
+      </w:r>
+    </w:p>
+    <w:p>
+      <w:pPr>
+        <w:pStyle w:val="Paragraphedeliste"/>
+        <w:numPr>
+          <w:ilvl w:val="0"/>
+          <w:numId w:val="6"/>
+        </w:numPr>
+        <w:spacing w:after="0"/>
+      </w:pPr>
+      <w:r>
+        <w:t>QTcpServer : rend possible les connexions entrantes TCP. Soit, nous saisons le port par lequel la communication sera effectuée, soit le serveur en prendra un automatiquement.</w:t>
+      </w:r>
+    </w:p>
+    <w:p>
+      <w:pPr>
+        <w:pStyle w:val="Paragraphedeliste"/>
+        <w:numPr>
+          <w:ilvl w:val="0"/>
+          <w:numId w:val="6"/>
+        </w:numPr>
+        <w:spacing w:after="0"/>
+      </w:pPr>
+      <w:r>
+        <w:t>QTcpSocket : protocole de transport fiable adapté pour la transmission continue de données.</w:t>
+      </w:r>
+    </w:p>
+    <w:p>
+      <w:pPr>
+        <w:pStyle w:val="Paragraphedeliste"/>
+        <w:numPr>
+          <w:ilvl w:val="0"/>
+          <w:numId w:val="6"/>
+        </w:numPr>
+        <w:spacing w:after="0"/>
+      </w:pPr>
+      <w:r>
+        <w:t>QNetworkSession : permet de contrôler les interfaces réseaux du système</w:t>
+      </w:r>
+    </w:p>
+    <w:p>
+      <w:pPr>
+        <w:pStyle w:val="Paragraphedeliste"/>
+        <w:numPr>
+          <w:ilvl w:val="0"/>
+          <w:numId w:val="6"/>
+        </w:numPr>
+        <w:spacing w:after="0"/>
+      </w:pPr>
+      <w:r>
+        <w:t>Serveur(MainWindow * w) : on a une agrégat</w:t>
+      </w:r>
+      <w:r>
+        <w:t>ion de serveur à MainWindow. C’est-à-dire que le serveur (et le client car il a aussi cette ligne) dépend de la fenêtre crée.</w:t>
+      </w:r>
+    </w:p>
+    <w:p>
+      <w:pPr>
+        <w:pStyle w:val="Titre3"/>
+        <w:numPr>
+          <w:ilvl w:val="0"/>
+          <w:numId w:val="0"/>
+        </w:numPr>
+        <w:ind w:left="720"/>
+      </w:pPr>
+    </w:p>
+    <w:p/>
+    <w:p>
+      <w:pPr>
+        <w:pStyle w:val="sstitre1"/>
+        <w:ind w:left="360"/>
+      </w:pPr>
+      <w:r>
+        <w:lastRenderedPageBreak/>
+        <w:t>INTERFACE HOMME-MACHINNE</w:t>
+      </w:r>
     </w:p>
     <w:p>
       <w:pPr>
@@ -1434,7 +1907,7 @@
           <w:ilvl w:val="0"/>
           <w:numId w:val="0"/>
         </w:numPr>
-        <w:ind w:left="720" w:hanging="360"/>
+        <w:ind w:left="360"/>
       </w:pPr>
     </w:p>
     <w:p>
@@ -1443,86 +1916,521 @@
         <w:ind w:left="360"/>
       </w:pPr>
       <w:r>
-        <w:t>INTERFACE HOMME-MACHINNE</w:t>
-      </w:r>
-    </w:p>
-    <w:p>
-      <w:pPr>
-        <w:spacing w:after="0"/>
-        <w:jc w:val="both"/>
-      </w:pPr>
-    </w:p>
-    <w:p>
-      <w:pPr>
-        <w:spacing w:after="0"/>
-        <w:jc w:val="both"/>
-      </w:pPr>
-    </w:p>
-    <w:p>
-      <w:pPr>
-        <w:spacing w:after="0"/>
-        <w:jc w:val="both"/>
-      </w:pPr>
-    </w:p>
-    <w:p>
-      <w:pPr>
-        <w:spacing w:after="0"/>
-        <w:jc w:val="both"/>
-      </w:pPr>
-    </w:p>
-    <w:p>
-      <w:pPr>
-        <w:spacing w:after="0"/>
-        <w:jc w:val="both"/>
-      </w:pPr>
-    </w:p>
-    <w:p>
-      <w:pPr>
-        <w:spacing w:after="0"/>
-        <w:jc w:val="both"/>
-      </w:pPr>
-    </w:p>
-    <w:p>
-      <w:pPr>
-        <w:spacing w:after="0"/>
-        <w:jc w:val="both"/>
-      </w:pPr>
-    </w:p>
-    <w:p>
-      <w:pPr>
-        <w:spacing w:after="0"/>
-        <w:jc w:val="both"/>
-      </w:pPr>
-    </w:p>
-    <w:p>
-      <w:pPr>
-        <w:spacing w:after="0"/>
-        <w:jc w:val="both"/>
-      </w:pPr>
-    </w:p>
-    <w:p>
-      <w:pPr>
-        <w:spacing w:after="0"/>
-        <w:jc w:val="both"/>
-      </w:pPr>
-    </w:p>
-    <w:p>
-      <w:pPr>
-        <w:spacing w:after="0"/>
-        <w:jc w:val="both"/>
-      </w:pPr>
-    </w:p>
-    <w:p>
-      <w:pPr>
-        <w:spacing w:after="0"/>
-        <w:jc w:val="both"/>
-      </w:pPr>
-    </w:p>
-    <w:p>
-      <w:pPr>
-        <w:spacing w:after="0"/>
-        <w:jc w:val="both"/>
-      </w:pPr>
+        <w:t>COMMENT ?</w:t>
+      </w:r>
+    </w:p>
+    <w:p>
+      <w:pPr>
+        <w:pStyle w:val="Paragraphedeliste"/>
+      </w:pPr>
+    </w:p>
+    <w:p>
+      <w:pPr>
+        <w:spacing w:after="0"/>
+        <w:ind w:firstLine="360"/>
+      </w:pPr>
+      <w:r>
+        <w:t>On s’est demandé, comment faire pour pouvoir faire transiter les informations de la barre du joueur 1 sur l’écran du joueur 2 ? avec le joueur 1 jouant sur le serveur et le joueur 2 sur le client et venant se connecter sur le serveur.</w:t>
+      </w:r>
+    </w:p>
+    <w:p>
+      <w:pPr>
+        <w:spacing w:after="0"/>
+      </w:pPr>
+    </w:p>
+    <w:p>
+      <w:pPr>
+        <w:spacing w:after="0"/>
+        <w:ind w:firstLine="708"/>
+      </w:pPr>
+      <w:r>
+        <w:t>Tout d’abord, on se place dans les fonctions permettant de faire bouger les barres des joueurs car s’est à ce moment-là que nous devons envoyer l’information au joueur adverse que le joueur a bien bougé sa barre.</w:t>
+      </w:r>
+    </w:p>
+    <w:p>
+      <w:r>
+        <w:rPr>
+          <w:noProof/>
+        </w:rPr>
+        <w:drawing>
+          <wp:anchor distT="0" distB="0" distL="114300" distR="114300" simplePos="0" relativeHeight="251665408" behindDoc="0" locked="0" layoutInCell="1" allowOverlap="1" wp14:anchorId="02E55E68" wp14:editId="6FAE7E44">
+            <wp:simplePos x="0" y="0"/>
+            <wp:positionH relativeFrom="margin">
+              <wp:align>left</wp:align>
+            </wp:positionH>
+            <wp:positionV relativeFrom="paragraph">
+              <wp:posOffset>191571</wp:posOffset>
+            </wp:positionV>
+            <wp:extent cx="4953000" cy="238125"/>
+            <wp:effectExtent l="0" t="0" r="0" b="9525"/>
+            <wp:wrapNone/>
+            <wp:docPr id="8" name="Image 8"/>
+            <wp:cNvGraphicFramePr>
+              <a:graphicFrameLocks xmlns:a="http://schemas.openxmlformats.org/drawingml/2006/main" noChangeAspect="1"/>
+            </wp:cNvGraphicFramePr>
+            <a:graphic xmlns:a="http://schemas.openxmlformats.org/drawingml/2006/main">
+              <a:graphicData uri="http://schemas.openxmlformats.org/drawingml/2006/picture">
+                <pic:pic xmlns:pic="http://schemas.openxmlformats.org/drawingml/2006/picture">
+                  <pic:nvPicPr>
+                    <pic:cNvPr id="1" name=""/>
+                    <pic:cNvPicPr/>
+                  </pic:nvPicPr>
+                  <pic:blipFill rotWithShape="1">
+                    <a:blip r:embed="rId11">
+                      <a:extLst>
+                        <a:ext uri="{28A0092B-C50C-407E-A947-70E740481C1C}">
+                          <a14:useLocalDpi xmlns:a14="http://schemas.microsoft.com/office/drawing/2010/main" val="0"/>
+                        </a:ext>
+                      </a:extLst>
+                    </a:blip>
+                    <a:srcRect l="764" t="3846"/>
+                    <a:stretch/>
+                  </pic:blipFill>
+                  <pic:spPr bwMode="auto">
+                    <a:xfrm>
+                      <a:off x="0" y="0"/>
+                      <a:ext cx="4953000" cy="238125"/>
+                    </a:xfrm>
+                    <a:prstGeom prst="rect">
+                      <a:avLst/>
+                    </a:prstGeom>
+                    <a:ln>
+                      <a:noFill/>
+                    </a:ln>
+                    <a:extLst>
+                      <a:ext uri="{53640926-AAD7-44D8-BBD7-CCE9431645EC}">
+                        <a14:shadowObscured xmlns:a14="http://schemas.microsoft.com/office/drawing/2010/main"/>
+                      </a:ext>
+                    </a:extLst>
+                  </pic:spPr>
+                </pic:pic>
+              </a:graphicData>
+            </a:graphic>
+            <wp14:sizeRelH relativeFrom="margin">
+              <wp14:pctWidth>0</wp14:pctWidth>
+            </wp14:sizeRelH>
+            <wp14:sizeRelV relativeFrom="margin">
+              <wp14:pctHeight>0</wp14:pctHeight>
+            </wp14:sizeRelV>
+          </wp:anchor>
+        </w:drawing>
+      </w:r>
+    </w:p>
+    <w:p>
+      <w:pPr>
+        <w:rPr>
+          <w:noProof/>
+        </w:rPr>
+      </w:pPr>
+      <w:r>
+        <w:rPr>
+          <w:noProof/>
+        </w:rPr>
+        <w:drawing>
+          <wp:anchor distT="0" distB="0" distL="114300" distR="114300" simplePos="0" relativeHeight="251666432" behindDoc="0" locked="0" layoutInCell="1" allowOverlap="1" wp14:anchorId="6F030698" wp14:editId="0AC39CE7">
+            <wp:simplePos x="0" y="0"/>
+            <wp:positionH relativeFrom="margin">
+              <wp:align>left</wp:align>
+            </wp:positionH>
+            <wp:positionV relativeFrom="paragraph">
+              <wp:posOffset>135236</wp:posOffset>
+            </wp:positionV>
+            <wp:extent cx="4686300" cy="238125"/>
+            <wp:effectExtent l="0" t="0" r="0" b="9525"/>
+            <wp:wrapNone/>
+            <wp:docPr id="9" name="Image 9"/>
+            <wp:cNvGraphicFramePr>
+              <a:graphicFrameLocks xmlns:a="http://schemas.openxmlformats.org/drawingml/2006/main" noChangeAspect="1"/>
+            </wp:cNvGraphicFramePr>
+            <a:graphic xmlns:a="http://schemas.openxmlformats.org/drawingml/2006/main">
+              <a:graphicData uri="http://schemas.openxmlformats.org/drawingml/2006/picture">
+                <pic:pic xmlns:pic="http://schemas.openxmlformats.org/drawingml/2006/picture">
+                  <pic:nvPicPr>
+                    <pic:cNvPr id="1" name=""/>
+                    <pic:cNvPicPr/>
+                  </pic:nvPicPr>
+                  <pic:blipFill>
+                    <a:blip r:embed="rId12">
+                      <a:extLst>
+                        <a:ext uri="{28A0092B-C50C-407E-A947-70E740481C1C}">
+                          <a14:useLocalDpi xmlns:a14="http://schemas.microsoft.com/office/drawing/2010/main" val="0"/>
+                        </a:ext>
+                      </a:extLst>
+                    </a:blip>
+                    <a:stretch>
+                      <a:fillRect/>
+                    </a:stretch>
+                  </pic:blipFill>
+                  <pic:spPr>
+                    <a:xfrm>
+                      <a:off x="0" y="0"/>
+                      <a:ext cx="4686300" cy="238125"/>
+                    </a:xfrm>
+                    <a:prstGeom prst="rect">
+                      <a:avLst/>
+                    </a:prstGeom>
+                  </pic:spPr>
+                </pic:pic>
+              </a:graphicData>
+            </a:graphic>
+          </wp:anchor>
+        </w:drawing>
+      </w:r>
+    </w:p>
+    <w:p/>
+    <w:p>
+      <w:pPr>
+        <w:ind w:firstLine="708"/>
+      </w:pPr>
+      <w:r>
+        <w:t>Puisque la barre se déplacement seulement suivant un axe, on à juste à envoyer l’évolution de sa coordonnée à son adversaire. L’apparition d’une multiplication pas -1 à son importance. Cela va permettre au client de savoir si la position qui lui est envoyé est la sien ou celle du serveur (avec la multiplication).</w:t>
+      </w:r>
+    </w:p>
+    <w:p>
+      <w:pPr>
+        <w:ind w:firstLine="708"/>
+      </w:pPr>
+      <w:r>
+        <w:t xml:space="preserve">Lorsque le client va recevoir une information, il va regarder si </w:t>
+      </w:r>
+      <w:r>
+        <w:t>la valeur reçue</w:t>
+      </w:r>
+      <w:r>
+        <w:t xml:space="preserve"> est positive </w:t>
+      </w:r>
+      <w:r>
+        <w:t>pour ainsi appeler la méthode (1) ou positive pour appeler la méthode (2).</w:t>
+      </w:r>
+    </w:p>
+    <w:p>
+      <w:pPr>
+        <w:ind w:firstLine="708"/>
+      </w:pPr>
+      <w:r>
+        <w:t>(1)</w:t>
+      </w:r>
+      <w:r>
+        <w:rPr>
+          <w:noProof/>
+        </w:rPr>
+        <w:drawing>
+          <wp:anchor distT="0" distB="0" distL="114300" distR="114300" simplePos="0" relativeHeight="251668480" behindDoc="0" locked="0" layoutInCell="1" allowOverlap="1" wp14:anchorId="635ADB12" wp14:editId="3687DDD7">
+            <wp:simplePos x="0" y="0"/>
+            <wp:positionH relativeFrom="column">
+              <wp:posOffset>604520</wp:posOffset>
+            </wp:positionH>
+            <wp:positionV relativeFrom="paragraph">
+              <wp:posOffset>-635</wp:posOffset>
+            </wp:positionV>
+            <wp:extent cx="3352800" cy="276225"/>
+            <wp:effectExtent l="0" t="0" r="0" b="9525"/>
+            <wp:wrapNone/>
+            <wp:docPr id="11" name="Image 11"/>
+            <wp:cNvGraphicFramePr>
+              <a:graphicFrameLocks xmlns:a="http://schemas.openxmlformats.org/drawingml/2006/main" noChangeAspect="1"/>
+            </wp:cNvGraphicFramePr>
+            <a:graphic xmlns:a="http://schemas.openxmlformats.org/drawingml/2006/main">
+              <a:graphicData uri="http://schemas.openxmlformats.org/drawingml/2006/picture">
+                <pic:pic xmlns:pic="http://schemas.openxmlformats.org/drawingml/2006/picture">
+                  <pic:nvPicPr>
+                    <pic:cNvPr id="1" name=""/>
+                    <pic:cNvPicPr/>
+                  </pic:nvPicPr>
+                  <pic:blipFill>
+                    <a:blip r:embed="rId13">
+                      <a:extLst>
+                        <a:ext uri="{28A0092B-C50C-407E-A947-70E740481C1C}">
+                          <a14:useLocalDpi xmlns:a14="http://schemas.microsoft.com/office/drawing/2010/main" val="0"/>
+                        </a:ext>
+                      </a:extLst>
+                    </a:blip>
+                    <a:stretch>
+                      <a:fillRect/>
+                    </a:stretch>
+                  </pic:blipFill>
+                  <pic:spPr>
+                    <a:xfrm>
+                      <a:off x="0" y="0"/>
+                      <a:ext cx="3352800" cy="276225"/>
+                    </a:xfrm>
+                    <a:prstGeom prst="rect">
+                      <a:avLst/>
+                    </a:prstGeom>
+                  </pic:spPr>
+                </pic:pic>
+              </a:graphicData>
+            </a:graphic>
+          </wp:anchor>
+        </w:drawing>
+      </w:r>
+    </w:p>
+    <w:p>
+      <w:pPr>
+        <w:ind w:firstLine="708"/>
+      </w:pPr>
+      <w:r>
+        <w:rPr>
+          <w:noProof/>
+        </w:rPr>
+        <w:drawing>
+          <wp:anchor distT="0" distB="0" distL="114300" distR="114300" simplePos="0" relativeHeight="251669504" behindDoc="0" locked="0" layoutInCell="1" allowOverlap="1" wp14:anchorId="3CAAB95A" wp14:editId="497B75B1">
+            <wp:simplePos x="0" y="0"/>
+            <wp:positionH relativeFrom="column">
+              <wp:posOffset>671195</wp:posOffset>
+            </wp:positionH>
+            <wp:positionV relativeFrom="paragraph">
+              <wp:posOffset>8890</wp:posOffset>
+            </wp:positionV>
+            <wp:extent cx="4000500" cy="285750"/>
+            <wp:effectExtent l="0" t="0" r="0" b="0"/>
+            <wp:wrapNone/>
+            <wp:docPr id="12" name="Image 12"/>
+            <wp:cNvGraphicFramePr>
+              <a:graphicFrameLocks xmlns:a="http://schemas.openxmlformats.org/drawingml/2006/main" noChangeAspect="1"/>
+            </wp:cNvGraphicFramePr>
+            <a:graphic xmlns:a="http://schemas.openxmlformats.org/drawingml/2006/main">
+              <a:graphicData uri="http://schemas.openxmlformats.org/drawingml/2006/picture">
+                <pic:pic xmlns:pic="http://schemas.openxmlformats.org/drawingml/2006/picture">
+                  <pic:nvPicPr>
+                    <pic:cNvPr id="1" name=""/>
+                    <pic:cNvPicPr/>
+                  </pic:nvPicPr>
+                  <pic:blipFill>
+                    <a:blip r:embed="rId14">
+                      <a:extLst>
+                        <a:ext uri="{28A0092B-C50C-407E-A947-70E740481C1C}">
+                          <a14:useLocalDpi xmlns:a14="http://schemas.microsoft.com/office/drawing/2010/main" val="0"/>
+                        </a:ext>
+                      </a:extLst>
+                    </a:blip>
+                    <a:stretch>
+                      <a:fillRect/>
+                    </a:stretch>
+                  </pic:blipFill>
+                  <pic:spPr>
+                    <a:xfrm>
+                      <a:off x="0" y="0"/>
+                      <a:ext cx="4000500" cy="285750"/>
+                    </a:xfrm>
+                    <a:prstGeom prst="rect">
+                      <a:avLst/>
+                    </a:prstGeom>
+                  </pic:spPr>
+                </pic:pic>
+              </a:graphicData>
+            </a:graphic>
+          </wp:anchor>
+        </w:drawing>
+      </w:r>
+      <w:r>
+        <w:t>(2)</w:t>
+      </w:r>
+    </w:p>
+    <w:p>
+      <w:pPr>
+        <w:ind w:firstLine="708"/>
+      </w:pPr>
+    </w:p>
+    <w:p>
+      <w:pPr>
+        <w:ind w:firstLine="708"/>
+      </w:pPr>
+      <w:r>
+        <w:t xml:space="preserve">Pourquoi avons-nous fait comme ça ? parce, dans notre programme, le serveur fait le calcul de la position de sa barre mais également de celle du client lorsque ce dernier lui dit s’il bouge sa barre par le biais de ce code : </w:t>
+      </w:r>
+    </w:p>
+    <w:p>
+      <w:pPr>
+        <w:spacing w:after="0"/>
+        <w:jc w:val="both"/>
+      </w:pPr>
+      <w:r>
+        <w:rPr>
+          <w:noProof/>
+        </w:rPr>
+        <w:drawing>
+          <wp:anchor distT="0" distB="0" distL="114300" distR="114300" simplePos="0" relativeHeight="251667456" behindDoc="0" locked="0" layoutInCell="1" allowOverlap="1" wp14:anchorId="03C338A6" wp14:editId="49DB455F">
+            <wp:simplePos x="0" y="0"/>
+            <wp:positionH relativeFrom="margin">
+              <wp:align>center</wp:align>
+            </wp:positionH>
+            <wp:positionV relativeFrom="paragraph">
+              <wp:posOffset>5715</wp:posOffset>
+            </wp:positionV>
+            <wp:extent cx="4362450" cy="2035175"/>
+            <wp:effectExtent l="0" t="0" r="0" b="3175"/>
+            <wp:wrapThrough wrapText="bothSides">
+              <wp:wrapPolygon edited="0">
+                <wp:start x="0" y="0"/>
+                <wp:lineTo x="0" y="21432"/>
+                <wp:lineTo x="21506" y="21432"/>
+                <wp:lineTo x="21506" y="0"/>
+                <wp:lineTo x="0" y="0"/>
+              </wp:wrapPolygon>
+            </wp:wrapThrough>
+            <wp:docPr id="10" name="Image 10"/>
+            <wp:cNvGraphicFramePr>
+              <a:graphicFrameLocks xmlns:a="http://schemas.openxmlformats.org/drawingml/2006/main" noChangeAspect="1"/>
+            </wp:cNvGraphicFramePr>
+            <a:graphic xmlns:a="http://schemas.openxmlformats.org/drawingml/2006/main">
+              <a:graphicData uri="http://schemas.openxmlformats.org/drawingml/2006/picture">
+                <pic:pic xmlns:pic="http://schemas.openxmlformats.org/drawingml/2006/picture">
+                  <pic:nvPicPr>
+                    <pic:cNvPr id="1" name=""/>
+                    <pic:cNvPicPr/>
+                  </pic:nvPicPr>
+                  <pic:blipFill>
+                    <a:blip r:embed="rId15">
+                      <a:extLst>
+                        <a:ext uri="{28A0092B-C50C-407E-A947-70E740481C1C}">
+                          <a14:useLocalDpi xmlns:a14="http://schemas.microsoft.com/office/drawing/2010/main" val="0"/>
+                        </a:ext>
+                      </a:extLst>
+                    </a:blip>
+                    <a:stretch>
+                      <a:fillRect/>
+                    </a:stretch>
+                  </pic:blipFill>
+                  <pic:spPr>
+                    <a:xfrm>
+                      <a:off x="0" y="0"/>
+                      <a:ext cx="4362450" cy="2035175"/>
+                    </a:xfrm>
+                    <a:prstGeom prst="rect">
+                      <a:avLst/>
+                    </a:prstGeom>
+                  </pic:spPr>
+                </pic:pic>
+              </a:graphicData>
+            </a:graphic>
+            <wp14:sizeRelH relativeFrom="margin">
+              <wp14:pctWidth>0</wp14:pctWidth>
+            </wp14:sizeRelH>
+            <wp14:sizeRelV relativeFrom="margin">
+              <wp14:pctHeight>0</wp14:pctHeight>
+            </wp14:sizeRelV>
+          </wp:anchor>
+        </w:drawing>
+      </w:r>
+    </w:p>
+    <w:p>
+      <w:pPr>
+        <w:spacing w:after="0"/>
+        <w:jc w:val="both"/>
+      </w:pPr>
+    </w:p>
+    <w:p>
+      <w:pPr>
+        <w:spacing w:after="0"/>
+        <w:jc w:val="both"/>
+      </w:pPr>
+    </w:p>
+    <w:p>
+      <w:pPr>
+        <w:spacing w:after="0"/>
+        <w:jc w:val="both"/>
+      </w:pPr>
+    </w:p>
+    <w:p>
+      <w:pPr>
+        <w:spacing w:after="0"/>
+        <w:jc w:val="both"/>
+      </w:pPr>
+    </w:p>
+    <w:p>
+      <w:pPr>
+        <w:spacing w:after="0"/>
+        <w:jc w:val="both"/>
+      </w:pPr>
+    </w:p>
+    <w:p>
+      <w:pPr>
+        <w:spacing w:after="0"/>
+        <w:jc w:val="both"/>
+      </w:pPr>
+    </w:p>
+    <w:p>
+      <w:pPr>
+        <w:spacing w:after="0"/>
+        <w:jc w:val="both"/>
+      </w:pPr>
+    </w:p>
+    <w:p>
+      <w:pPr>
+        <w:spacing w:after="0"/>
+        <w:jc w:val="both"/>
+      </w:pPr>
+    </w:p>
+    <w:p>
+      <w:pPr>
+        <w:spacing w:after="0"/>
+        <w:jc w:val="both"/>
+      </w:pPr>
+    </w:p>
+    <w:p>
+      <w:pPr>
+        <w:spacing w:after="0"/>
+        <w:jc w:val="both"/>
+      </w:pPr>
+    </w:p>
+    <w:p>
+      <w:pPr>
+        <w:spacing w:after="0"/>
+        <w:jc w:val="both"/>
+        <w:rPr>
+          <w:u w:val="single"/>
+        </w:rPr>
+      </w:pPr>
+      <w:r>
+        <w:rPr>
+          <w:u w:val="single"/>
+        </w:rPr>
+        <w:t>Explication :</w:t>
+      </w:r>
+    </w:p>
+    <w:p>
+      <w:pPr>
+        <w:spacing w:after="0"/>
+        <w:jc w:val="both"/>
+      </w:pPr>
+    </w:p>
+    <w:p>
+      <w:pPr>
+        <w:spacing w:after="0"/>
+        <w:jc w:val="both"/>
+      </w:pPr>
+      <w:r>
+        <w:t xml:space="preserve">Si on appuie sur la touche assignée à l’action de faire descendre la barre alors on vérifie si sa position et si elle est correctement on passe la variable « DemanderDescendreBarre » à « true » ce qui permet </w:t>
+      </w:r>
+      <w:r>
+        <w:lastRenderedPageBreak/>
+        <w:t>de rentrer dans la conditionnelle suivante.</w:t>
+      </w:r>
+      <w:r>
+        <w:t xml:space="preserve"> Si </w:t>
+      </w:r>
+      <w:r>
+        <w:t xml:space="preserve">« DemanderDescendreBarre » </w:t>
+      </w:r>
+      <w:r>
+        <w:t>est</w:t>
+      </w:r>
+      <w:r>
+        <w:t xml:space="preserve"> « true »</w:t>
+      </w:r>
+      <w:r>
+        <w:t xml:space="preserve"> alors on envoie un « 1 » correspondant a l’action de descendre la barre. </w:t>
+      </w:r>
+    </w:p>
+    <w:p>
+      <w:pPr>
+        <w:pStyle w:val="ITALIQUE"/>
+        <w:jc w:val="left"/>
+      </w:pPr>
+      <w:r>
+        <w:t>La variable x est initialisée à 0 plus haut dans le programme.</w:t>
+      </w:r>
     </w:p>
     <w:p>
       <w:pPr>
@@ -1638,7 +2546,7 @@
       </w:pPr>
     </w:p>
     <w:sectPr>
-      <w:footerReference w:type="default" r:id="rId9"/>
+      <w:footerReference w:type="default" r:id="rId16"/>
       <w:pgSz w:w="11906" w:h="16838"/>
       <w:pgMar w:top="851" w:right="1418" w:bottom="1418" w:left="1418" w:header="708" w:footer="708" w:gutter="0"/>
       <w:cols w:space="708"/>
@@ -1829,6 +2737,205 @@
 <file path=word/numbering.xml><?xml version="1.0" encoding="utf-8"?>
 <w:numbering xmlns:wpc="http://schemas.microsoft.com/office/word/2010/wordprocessingCanvas" xmlns:cx="http://schemas.microsoft.com/office/drawing/2014/chartex" xmlns:cx1="http://schemas.microsoft.com/office/drawing/2015/9/8/chartex" xmlns:cx2="http://schemas.microsoft.com/office/drawing/2015/10/21/chartex" xmlns:cx3="http://schemas.microsoft.com/office/drawing/2016/5/9/chartex" xmlns:cx4="http://schemas.microsoft.com/office/drawing/2016/5/10/chartex" xmlns:cx5="http://schemas.microsoft.com/office/drawing/2016/5/11/chartex" xmlns:cx6="http://schemas.microsoft.com/office/drawing/2016/5/12/chartex" xmlns:cx7="http://schemas.microsoft.com/office/drawing/2016/5/13/chartex" xmlns:cx8="http://schemas.microsoft.com/office/drawing/2016/5/14/chartex" xmlns:mc="http://schemas.openxmlformats.org/markup-compatibility/2006" xmlns:aink="http://schemas.microsoft.com/office/drawing/2016/ink" xmlns:am3d="http://schemas.microsoft.com/office/drawing/2017/model3d" xmlns:o="urn:schemas-microsoft-com:office:office" xmlns:r="http://schemas.openxmlformats.org/officeDocument/2006/relationships" xmlns:m="http://schemas.openxmlformats.org/officeDocument/2006/math" xmlns:v="urn:schemas-microsoft-com:vml" xmlns:wp14="http://schemas.microsoft.com/office/word/2010/wordprocessingDrawing" xmlns:wp="http://schemas.openxmlformats.org/drawingml/2006/wordprocessingDrawing" xmlns:w10="urn:schemas-microsoft-com:office:word" xmlns:w="http://schemas.openxmlformats.org/wordprocessingml/2006/main" xmlns:w14="http://schemas.microsoft.com/office/word/2010/wordml" xmlns:w15="http://schemas.microsoft.com/office/word/2012/wordml" xmlns:w16cex="http://schemas.microsoft.com/office/word/2018/wordml/cex" xmlns:w16cid="http://schemas.microsoft.com/office/word/2016/wordml/cid" xmlns:w16="http://schemas.microsoft.com/office/word/2018/wordml" xmlns:w16se="http://schemas.microsoft.com/office/word/2015/wordml/symex" xmlns:wpg="http://schemas.microsoft.com/office/word/2010/wordprocessingGroup" xmlns:wpi="http://schemas.microsoft.com/office/word/2010/wordprocessingInk" xmlns:wne="http://schemas.microsoft.com/office/word/2006/wordml" xmlns:wps="http://schemas.microsoft.com/office/word/2010/wordprocessingShape" mc:Ignorable="w14 w15 w16se w16cid w16 w16cex wp14">
   <w:abstractNum w:abstractNumId="0" w15:restartNumberingAfterBreak="0">
+    <w:nsid w:val="02F22812"/>
+    <w:multiLevelType w:val="hybridMultilevel"/>
+    <w:tmpl w:val="F7868042"/>
+    <w:lvl w:ilvl="0" w:tplc="B6242DDE">
+      <w:start w:val="1"/>
+      <w:numFmt w:val="upperLetter"/>
+      <w:pStyle w:val="Titre3"/>
+      <w:lvlText w:val="%1."/>
+      <w:lvlJc w:val="left"/>
+      <w:pPr>
+        <w:ind w:left="720" w:hanging="360"/>
+      </w:pPr>
+    </w:lvl>
+    <w:lvl w:ilvl="1" w:tplc="040C0019" w:tentative="1">
+      <w:start w:val="1"/>
+      <w:numFmt w:val="lowerLetter"/>
+      <w:lvlText w:val="%2."/>
+      <w:lvlJc w:val="left"/>
+      <w:pPr>
+        <w:ind w:left="1440" w:hanging="360"/>
+      </w:pPr>
+    </w:lvl>
+    <w:lvl w:ilvl="2" w:tplc="040C001B" w:tentative="1">
+      <w:start w:val="1"/>
+      <w:numFmt w:val="lowerRoman"/>
+      <w:lvlText w:val="%3."/>
+      <w:lvlJc w:val="right"/>
+      <w:pPr>
+        <w:ind w:left="2160" w:hanging="180"/>
+      </w:pPr>
+    </w:lvl>
+    <w:lvl w:ilvl="3" w:tplc="040C000F" w:tentative="1">
+      <w:start w:val="1"/>
+      <w:numFmt w:val="decimal"/>
+      <w:lvlText w:val="%4."/>
+      <w:lvlJc w:val="left"/>
+      <w:pPr>
+        <w:ind w:left="2880" w:hanging="360"/>
+      </w:pPr>
+    </w:lvl>
+    <w:lvl w:ilvl="4" w:tplc="040C0019" w:tentative="1">
+      <w:start w:val="1"/>
+      <w:numFmt w:val="lowerLetter"/>
+      <w:lvlText w:val="%5."/>
+      <w:lvlJc w:val="left"/>
+      <w:pPr>
+        <w:ind w:left="3600" w:hanging="360"/>
+      </w:pPr>
+    </w:lvl>
+    <w:lvl w:ilvl="5" w:tplc="040C001B" w:tentative="1">
+      <w:start w:val="1"/>
+      <w:numFmt w:val="lowerRoman"/>
+      <w:lvlText w:val="%6."/>
+      <w:lvlJc w:val="right"/>
+      <w:pPr>
+        <w:ind w:left="4320" w:hanging="180"/>
+      </w:pPr>
+    </w:lvl>
+    <w:lvl w:ilvl="6" w:tplc="040C000F" w:tentative="1">
+      <w:start w:val="1"/>
+      <w:numFmt w:val="decimal"/>
+      <w:lvlText w:val="%7."/>
+      <w:lvlJc w:val="left"/>
+      <w:pPr>
+        <w:ind w:left="5040" w:hanging="360"/>
+      </w:pPr>
+    </w:lvl>
+    <w:lvl w:ilvl="7" w:tplc="040C0019" w:tentative="1">
+      <w:start w:val="1"/>
+      <w:numFmt w:val="lowerLetter"/>
+      <w:lvlText w:val="%8."/>
+      <w:lvlJc w:val="left"/>
+      <w:pPr>
+        <w:ind w:left="5760" w:hanging="360"/>
+      </w:pPr>
+    </w:lvl>
+    <w:lvl w:ilvl="8" w:tplc="040C001B" w:tentative="1">
+      <w:start w:val="1"/>
+      <w:numFmt w:val="lowerRoman"/>
+      <w:lvlText w:val="%9."/>
+      <w:lvlJc w:val="right"/>
+      <w:pPr>
+        <w:ind w:left="6480" w:hanging="180"/>
+      </w:pPr>
+    </w:lvl>
+  </w:abstractNum>
+  <w:abstractNum w:abstractNumId="1" w15:restartNumberingAfterBreak="0">
+    <w:nsid w:val="11831243"/>
+    <w:multiLevelType w:val="hybridMultilevel"/>
+    <w:tmpl w:val="656C6720"/>
+    <w:lvl w:ilvl="0" w:tplc="73482C36">
+      <w:numFmt w:val="bullet"/>
+      <w:lvlText w:val="-"/>
+      <w:lvlJc w:val="left"/>
+      <w:pPr>
+        <w:ind w:left="720" w:hanging="360"/>
+      </w:pPr>
+      <w:rPr>
+        <w:rFonts w:ascii="Calibri" w:eastAsiaTheme="minorHAnsi" w:hAnsi="Calibri" w:cstheme="minorBidi" w:hint="default"/>
+      </w:rPr>
+    </w:lvl>
+    <w:lvl w:ilvl="1" w:tplc="040C0003" w:tentative="1">
+      <w:start w:val="1"/>
+      <w:numFmt w:val="bullet"/>
+      <w:lvlText w:val="o"/>
+      <w:lvlJc w:val="left"/>
+      <w:pPr>
+        <w:ind w:left="1440" w:hanging="360"/>
+      </w:pPr>
+      <w:rPr>
+        <w:rFonts w:ascii="Courier New" w:hAnsi="Courier New" w:cs="Courier New" w:hint="default"/>
+      </w:rPr>
+    </w:lvl>
+    <w:lvl w:ilvl="2" w:tplc="040C0005" w:tentative="1">
+      <w:start w:val="1"/>
+      <w:numFmt w:val="bullet"/>
+      <w:lvlText w:val=""/>
+      <w:lvlJc w:val="left"/>
+      <w:pPr>
+        <w:ind w:left="2160" w:hanging="360"/>
+      </w:pPr>
+      <w:rPr>
+        <w:rFonts w:ascii="Wingdings" w:hAnsi="Wingdings" w:hint="default"/>
+      </w:rPr>
+    </w:lvl>
+    <w:lvl w:ilvl="3" w:tplc="040C0001" w:tentative="1">
+      <w:start w:val="1"/>
+      <w:numFmt w:val="bullet"/>
+      <w:lvlText w:val=""/>
+      <w:lvlJc w:val="left"/>
+      <w:pPr>
+        <w:ind w:left="2880" w:hanging="360"/>
+      </w:pPr>
+      <w:rPr>
+        <w:rFonts w:ascii="Symbol" w:hAnsi="Symbol" w:hint="default"/>
+      </w:rPr>
+    </w:lvl>
+    <w:lvl w:ilvl="4" w:tplc="040C0003" w:tentative="1">
+      <w:start w:val="1"/>
+      <w:numFmt w:val="bullet"/>
+      <w:lvlText w:val="o"/>
+      <w:lvlJc w:val="left"/>
+      <w:pPr>
+        <w:ind w:left="3600" w:hanging="360"/>
+      </w:pPr>
+      <w:rPr>
+        <w:rFonts w:ascii="Courier New" w:hAnsi="Courier New" w:cs="Courier New" w:hint="default"/>
+      </w:rPr>
+    </w:lvl>
+    <w:lvl w:ilvl="5" w:tplc="040C0005" w:tentative="1">
+      <w:start w:val="1"/>
+      <w:numFmt w:val="bullet"/>
+      <w:lvlText w:val=""/>
+      <w:lvlJc w:val="left"/>
+      <w:pPr>
+        <w:ind w:left="4320" w:hanging="360"/>
+      </w:pPr>
+      <w:rPr>
+        <w:rFonts w:ascii="Wingdings" w:hAnsi="Wingdings" w:hint="default"/>
+      </w:rPr>
+    </w:lvl>
+    <w:lvl w:ilvl="6" w:tplc="040C0001" w:tentative="1">
+      <w:start w:val="1"/>
+      <w:numFmt w:val="bullet"/>
+      <w:lvlText w:val=""/>
+      <w:lvlJc w:val="left"/>
+      <w:pPr>
+        <w:ind w:left="5040" w:hanging="360"/>
+      </w:pPr>
+      <w:rPr>
+        <w:rFonts w:ascii="Symbol" w:hAnsi="Symbol" w:hint="default"/>
+      </w:rPr>
+    </w:lvl>
+    <w:lvl w:ilvl="7" w:tplc="040C0003" w:tentative="1">
+      <w:start w:val="1"/>
+      <w:numFmt w:val="bullet"/>
+      <w:lvlText w:val="o"/>
+      <w:lvlJc w:val="left"/>
+      <w:pPr>
+        <w:ind w:left="5760" w:hanging="360"/>
+      </w:pPr>
+      <w:rPr>
+        <w:rFonts w:ascii="Courier New" w:hAnsi="Courier New" w:cs="Courier New" w:hint="default"/>
+      </w:rPr>
+    </w:lvl>
+    <w:lvl w:ilvl="8" w:tplc="040C0005" w:tentative="1">
+      <w:start w:val="1"/>
+      <w:numFmt w:val="bullet"/>
+      <w:lvlText w:val=""/>
+      <w:lvlJc w:val="left"/>
+      <w:pPr>
+        <w:ind w:left="6480" w:hanging="360"/>
+      </w:pPr>
+      <w:rPr>
+        <w:rFonts w:ascii="Wingdings" w:hAnsi="Wingdings" w:hint="default"/>
+      </w:rPr>
+    </w:lvl>
+  </w:abstractNum>
+  <w:abstractNum w:abstractNumId="2" w15:restartNumberingAfterBreak="0">
     <w:nsid w:val="1E5431E3"/>
     <w:multiLevelType w:val="hybridMultilevel"/>
     <w:tmpl w:val="8E98C05A"/>
@@ -1940,7 +3047,7 @@
       </w:rPr>
     </w:lvl>
   </w:abstractNum>
-  <w:abstractNum w:abstractNumId="1" w15:restartNumberingAfterBreak="0">
+  <w:abstractNum w:abstractNumId="3" w15:restartNumberingAfterBreak="0">
     <w:nsid w:val="47874E2C"/>
     <w:multiLevelType w:val="hybridMultilevel"/>
     <w:tmpl w:val="734C8C08"/>
@@ -2027,7 +3134,7 @@
       </w:pPr>
     </w:lvl>
   </w:abstractNum>
-  <w:abstractNum w:abstractNumId="2" w15:restartNumberingAfterBreak="0">
+  <w:abstractNum w:abstractNumId="4" w15:restartNumberingAfterBreak="0">
     <w:nsid w:val="478D2F11"/>
     <w:multiLevelType w:val="hybridMultilevel"/>
     <w:tmpl w:val="8A28C33C"/>
@@ -2139,7 +3246,7 @@
       </w:rPr>
     </w:lvl>
   </w:abstractNum>
-  <w:abstractNum w:abstractNumId="3" w15:restartNumberingAfterBreak="0">
+  <w:abstractNum w:abstractNumId="5" w15:restartNumberingAfterBreak="0">
     <w:nsid w:val="77930FD8"/>
     <w:multiLevelType w:val="hybridMultilevel"/>
     <w:tmpl w:val="F0129F4E"/>
@@ -2225,7 +3332,7 @@
       </w:pPr>
     </w:lvl>
   </w:abstractNum>
-  <w:abstractNum w:abstractNumId="4" w15:restartNumberingAfterBreak="0">
+  <w:abstractNum w:abstractNumId="6" w15:restartNumberingAfterBreak="0">
     <w:nsid w:val="7945193E"/>
     <w:multiLevelType w:val="hybridMultilevel"/>
     <w:tmpl w:val="1B60909C"/>
@@ -2313,19 +3420,25 @@
     </w:lvl>
   </w:abstractNum>
   <w:num w:numId="1">
+    <w:abstractNumId w:val="5"/>
+  </w:num>
+  <w:num w:numId="2">
+    <w:abstractNumId w:val="6"/>
+  </w:num>
+  <w:num w:numId="3">
     <w:abstractNumId w:val="3"/>
   </w:num>
-  <w:num w:numId="2">
+  <w:num w:numId="4">
+    <w:abstractNumId w:val="2"/>
+  </w:num>
+  <w:num w:numId="5">
     <w:abstractNumId w:val="4"/>
   </w:num>
-  <w:num w:numId="3">
+  <w:num w:numId="6">
     <w:abstractNumId w:val="1"/>
   </w:num>
-  <w:num w:numId="4">
+  <w:num w:numId="7">
     <w:abstractNumId w:val="0"/>
-  </w:num>
-  <w:num w:numId="5">
-    <w:abstractNumId w:val="2"/>
   </w:num>
 </w:numbering>
 </file>
@@ -2784,6 +3897,9 @@
     <w:pPr>
       <w:keepNext/>
       <w:keepLines/>
+      <w:numPr>
+        <w:numId w:val="7"/>
+      </w:numPr>
       <w:spacing w:before="40" w:after="0"/>
       <w:outlineLvl w:val="2"/>
     </w:pPr>
@@ -2870,14 +3986,15 @@
     <w:basedOn w:val="Normal"/>
     <w:link w:val="ITALIQUECar"/>
     <w:qFormat/>
-    <w:rsid w:val="00EE33AD"/>
+    <w:rsid w:val="00260643"/>
     <w:pPr>
       <w:jc w:val="center"/>
     </w:pPr>
     <w:rPr>
-      <w:rFonts w:ascii="Calisto MT" w:hAnsi="Calisto MT" w:cs="Tahoma"/>
+      <w:rFonts w:ascii="Univers" w:hAnsi="Univers" w:cs="Tahoma"/>
       <w:i/>
       <w:iCs/>
+      <w:color w:val="767171" w:themeColor="background2" w:themeShade="80"/>
       <w:szCs w:val="12"/>
     </w:rPr>
   </w:style>
@@ -2903,11 +4020,12 @@
     <w:name w:val="ITALIQUE Car"/>
     <w:basedOn w:val="Policepardfaut"/>
     <w:link w:val="ITALIQUE"/>
-    <w:rsid w:val="00EE33AD"/>
+    <w:rsid w:val="00260643"/>
     <w:rPr>
-      <w:rFonts w:ascii="Calisto MT" w:hAnsi="Calisto MT" w:cs="Tahoma"/>
+      <w:rFonts w:ascii="Univers" w:hAnsi="Univers" w:cs="Tahoma"/>
       <w:i/>
       <w:iCs/>
+      <w:color w:val="767171" w:themeColor="background2" w:themeShade="80"/>
       <w:szCs w:val="12"/>
     </w:rPr>
   </w:style>
@@ -3070,6 +4188,104 @@
       <w:color w:val="1F3763" w:themeColor="accent1" w:themeShade="7F"/>
       <w:sz w:val="24"/>
       <w:szCs w:val="24"/>
+    </w:rPr>
+  </w:style>
+  <w:style w:type="character" w:styleId="Marquedecommentaire">
+    <w:name w:val="annotation reference"/>
+    <w:basedOn w:val="Policepardfaut"/>
+    <w:uiPriority w:val="99"/>
+    <w:semiHidden/>
+    <w:unhideWhenUsed/>
+    <w:rsid w:val="00515705"/>
+    <w:rPr>
+      <w:sz w:val="16"/>
+      <w:szCs w:val="16"/>
+    </w:rPr>
+  </w:style>
+  <w:style w:type="paragraph" w:styleId="Commentaire">
+    <w:name w:val="annotation text"/>
+    <w:basedOn w:val="Normal"/>
+    <w:link w:val="CommentaireCar"/>
+    <w:uiPriority w:val="99"/>
+    <w:semiHidden/>
+    <w:unhideWhenUsed/>
+    <w:rsid w:val="00515705"/>
+    <w:pPr>
+      <w:spacing w:line="240" w:lineRule="auto"/>
+    </w:pPr>
+    <w:rPr>
+      <w:sz w:val="20"/>
+      <w:szCs w:val="20"/>
+    </w:rPr>
+  </w:style>
+  <w:style w:type="character" w:customStyle="1" w:styleId="CommentaireCar">
+    <w:name w:val="Commentaire Car"/>
+    <w:basedOn w:val="Policepardfaut"/>
+    <w:link w:val="Commentaire"/>
+    <w:uiPriority w:val="99"/>
+    <w:semiHidden/>
+    <w:rsid w:val="00515705"/>
+    <w:rPr>
+      <w:sz w:val="20"/>
+      <w:szCs w:val="20"/>
+    </w:rPr>
+  </w:style>
+  <w:style w:type="paragraph" w:styleId="Objetducommentaire">
+    <w:name w:val="annotation subject"/>
+    <w:basedOn w:val="Commentaire"/>
+    <w:next w:val="Commentaire"/>
+    <w:link w:val="ObjetducommentaireCar"/>
+    <w:uiPriority w:val="99"/>
+    <w:semiHidden/>
+    <w:unhideWhenUsed/>
+    <w:rsid w:val="00515705"/>
+    <w:rPr>
+      <w:b/>
+      <w:bCs/>
+    </w:rPr>
+  </w:style>
+  <w:style w:type="character" w:customStyle="1" w:styleId="ObjetducommentaireCar">
+    <w:name w:val="Objet du commentaire Car"/>
+    <w:basedOn w:val="CommentaireCar"/>
+    <w:link w:val="Objetducommentaire"/>
+    <w:uiPriority w:val="99"/>
+    <w:semiHidden/>
+    <w:rsid w:val="00515705"/>
+    <w:rPr>
+      <w:b/>
+      <w:bCs/>
+      <w:sz w:val="20"/>
+      <w:szCs w:val="20"/>
+    </w:rPr>
+  </w:style>
+  <w:style w:type="paragraph" w:styleId="Textedebulles">
+    <w:name w:val="Balloon Text"/>
+    <w:basedOn w:val="Normal"/>
+    <w:link w:val="TextedebullesCar"/>
+    <w:uiPriority w:val="99"/>
+    <w:semiHidden/>
+    <w:unhideWhenUsed/>
+    <w:rsid w:val="00515705"/>
+    <w:pPr>
+      <w:spacing w:after="0" w:line="240" w:lineRule="auto"/>
+    </w:pPr>
+    <w:rPr>
+      <w:rFonts w:ascii="Segoe UI" w:hAnsi="Segoe UI" w:cs="Segoe UI"/>
+      <w:sz w:val="18"/>
+      <w:szCs w:val="18"/>
+    </w:rPr>
+  </w:style>
+  <w:style w:type="character" w:customStyle="1" w:styleId="TextedebullesCar">
+    <w:name w:val="Texte de bulles Car"/>
+    <w:basedOn w:val="Policepardfaut"/>
+    <w:link w:val="Textedebulles"/>
+    <w:uiPriority w:val="99"/>
+    <w:semiHidden/>
+    <w:rsid w:val="00515705"/>
+    <w:rPr>
+      <w:rFonts w:ascii="Segoe UI" w:hAnsi="Segoe UI" w:cs="Segoe UI"/>
+      <w:sz w:val="18"/>
+      <w:szCs w:val="18"/>
     </w:rPr>
   </w:style>
 </w:styles>

--- a/Rapport de projet.docx
+++ b/Rapport de projet.docx
@@ -2237,7 +2237,13 @@
         <w:ind w:firstLine="708"/>
       </w:pPr>
       <w:r>
-        <w:t xml:space="preserve">Pourquoi avons-nous fait comme ça ? parce, dans notre programme, le serveur fait le calcul de la position de sa barre mais également de celle du client lorsque ce dernier lui dit s’il bouge sa barre par le biais de ce code : </w:t>
+        <w:t>Pourquoi avons-nous fait comme ça ? parce, dans notre programme, le serveur fait le calcul de la position de sa barre mais également de celle du client lor</w:t>
+      </w:r>
+      <w:r>
+        <w:t>xxx&lt;s</w:t>
+      </w:r>
+      <w:r>
+        <w:t xml:space="preserve">sque ce dernier lui dit s’il bouge sa barre par le biais de ce code : </w:t>
       </w:r>
     </w:p>
     <w:p>
@@ -2408,19 +2414,7 @@
         <w:t>de rentrer dans la conditionnelle suivante.</w:t>
       </w:r>
       <w:r>
-        <w:t xml:space="preserve"> Si </w:t>
-      </w:r>
-      <w:r>
-        <w:t xml:space="preserve">« DemanderDescendreBarre » </w:t>
-      </w:r>
-      <w:r>
-        <w:t>est</w:t>
-      </w:r>
-      <w:r>
-        <w:t xml:space="preserve"> « true »</w:t>
-      </w:r>
-      <w:r>
-        <w:t xml:space="preserve"> alors on envoie un « 1 » correspondant a l’action de descendre la barre. </w:t>
+        <w:t xml:space="preserve"> Si « DemanderDescendreBarre » est « true » alors on envoie un « 1 » correspondant a l’action de descendre la barre. </w:t>
       </w:r>
     </w:p>
     <w:p>

--- a/Rapport de projet.docx
+++ b/Rapport de projet.docx
@@ -1808,6 +1808,7 @@
       <w:pPr>
         <w:spacing w:after="0"/>
         <w:ind w:firstLine="360"/>
+        <w:jc w:val="both"/>
       </w:pPr>
       <w:r>
         <w:t>Comment vous pouvez l’apercevoir, la création des classes sont approximativement les mêmes à l’exception de certaines procédures ayant un rôle spécifique en fonction de leur place (coté client ou cote serveur).</w:t>
@@ -1816,6 +1817,7 @@
     <w:p>
       <w:pPr>
         <w:spacing w:after="0"/>
+        <w:jc w:val="both"/>
       </w:pPr>
       <w:r>
         <w:t>Vous pouvez notez la ressemblance existante entre les deux rectangles. Ce sont ces quelques lignes qui permettent la communication entre le serveur et le client</w:t>
@@ -1832,6 +1834,7 @@
           <w:numId w:val="6"/>
         </w:numPr>
         <w:spacing w:after="0"/>
+        <w:jc w:val="both"/>
       </w:pPr>
       <w:r>
         <w:t>QTcpServer : rend possible les connexions entrantes TCP. Soit, nous saisons le port par lequel la communication sera effectuée, soit le serveur en prendra un automatiquement.</w:t>
@@ -1845,6 +1848,7 @@
           <w:numId w:val="6"/>
         </w:numPr>
         <w:spacing w:after="0"/>
+        <w:jc w:val="both"/>
       </w:pPr>
       <w:r>
         <w:t>QTcpSocket : protocole de transport fiable adapté pour la transmission continue de données.</w:t>
@@ -1858,6 +1862,7 @@
           <w:numId w:val="6"/>
         </w:numPr>
         <w:spacing w:after="0"/>
+        <w:jc w:val="both"/>
       </w:pPr>
       <w:r>
         <w:t>QNetworkSession : permet de contrôler les interfaces réseaux du système</w:t>
@@ -1871,6 +1876,7 @@
           <w:numId w:val="6"/>
         </w:numPr>
         <w:spacing w:after="0"/>
+        <w:jc w:val="both"/>
       </w:pPr>
       <w:r>
         <w:t>Serveur(MainWindow * w) : on a une agrégat</w:t>
@@ -1887,9 +1893,14 @@
           <w:numId w:val="0"/>
         </w:numPr>
         <w:ind w:left="720"/>
-      </w:pPr>
-    </w:p>
-    <w:p/>
+        <w:jc w:val="both"/>
+      </w:pPr>
+    </w:p>
+    <w:p>
+      <w:pPr>
+        <w:jc w:val="both"/>
+      </w:pPr>
+    </w:p>
     <w:p>
       <w:pPr>
         <w:pStyle w:val="sstitre1"/>
@@ -1916,18 +1927,27 @@
         <w:ind w:left="360"/>
       </w:pPr>
       <w:r>
-        <w:t>COMMENT ?</w:t>
-      </w:r>
-    </w:p>
-    <w:p>
-      <w:pPr>
-        <w:pStyle w:val="Paragraphedeliste"/>
-      </w:pPr>
-    </w:p>
+        <w:t>FONCTIONNEMENT</w:t>
+      </w:r>
+    </w:p>
+    <w:p>
+      <w:pPr>
+        <w:pStyle w:val="Titre3"/>
+        <w:numPr>
+          <w:ilvl w:val="0"/>
+          <w:numId w:val="8"/>
+        </w:numPr>
+      </w:pPr>
+      <w:r>
+        <w:t>REFLEXION</w:t>
+      </w:r>
+    </w:p>
+    <w:p/>
     <w:p>
       <w:pPr>
         <w:spacing w:after="0"/>
         <w:ind w:firstLine="360"/>
+        <w:jc w:val="both"/>
       </w:pPr>
       <w:r>
         <w:t>On s’est demandé, comment faire pour pouvoir faire transiter les informations de la barre du joueur 1 sur l’écran du joueur 2 ? avec le joueur 1 jouant sur le serveur et le joueur 2 sur le client et venant se connecter sur le serveur.</w:t>
@@ -1936,18 +1956,59 @@
     <w:p>
       <w:pPr>
         <w:spacing w:after="0"/>
-      </w:pPr>
-    </w:p>
+        <w:jc w:val="both"/>
+      </w:pPr>
+      <w:r>
+        <w:t>Après de nombreuses réflexions, nous sommes arrivés à la conclusion qu’il fallait faire en sorte que chaque joueur puisse bouger leur propre barre et envoyer en temps réel les coordonnées seulement lors de son déplacement.</w:t>
+      </w:r>
+    </w:p>
+    <w:p>
+      <w:pPr>
+        <w:spacing w:after="0"/>
+        <w:jc w:val="both"/>
+      </w:pPr>
+      <w:r>
+        <w:t>L’idée était bonne, cependant seul le joueur serveur pouvait bouger sa barre.</w:t>
+      </w:r>
+      <w:r>
+        <w:t xml:space="preserve"> Nous</w:t>
+      </w:r>
+      <w:r>
+        <w:t xml:space="preserve"> avons donc </w:t>
+      </w:r>
+      <w:r>
+        <w:t>décidé que seul le serveur exécutera les calculs que ce soit pour le joueur client que pour le joueur serveur.</w:t>
+      </w:r>
+    </w:p>
+    <w:p>
+      <w:pPr>
+        <w:spacing w:after="0"/>
+        <w:jc w:val="both"/>
+      </w:pPr>
+    </w:p>
+    <w:p>
+      <w:pPr>
+        <w:pStyle w:val="Titre3"/>
+      </w:pPr>
+      <w:r>
+        <w:t>CODE PAS A PAS</w:t>
+      </w:r>
+    </w:p>
+    <w:p/>
     <w:p>
       <w:pPr>
         <w:spacing w:after="0"/>
         <w:ind w:firstLine="708"/>
+        <w:jc w:val="both"/>
       </w:pPr>
       <w:r>
         <w:t>Tout d’abord, on se place dans les fonctions permettant de faire bouger les barres des joueurs car s’est à ce moment-là que nous devons envoyer l’information au joueur adverse que le joueur a bien bougé sa barre.</w:t>
       </w:r>
     </w:p>
     <w:p>
+      <w:pPr>
+        <w:jc w:val="both"/>
+      </w:pPr>
       <w:r>
         <w:rPr>
           <w:noProof/>
@@ -2018,6 +2079,7 @@
     </w:p>
     <w:p>
       <w:pPr>
+        <w:jc w:val="both"/>
         <w:rPr>
           <w:noProof/>
         </w:rPr>
@@ -2077,10 +2139,15 @@
         </w:drawing>
       </w:r>
     </w:p>
-    <w:p/>
+    <w:p>
+      <w:pPr>
+        <w:jc w:val="both"/>
+      </w:pPr>
+    </w:p>
     <w:p>
       <w:pPr>
         <w:ind w:firstLine="708"/>
+        <w:jc w:val="both"/>
       </w:pPr>
       <w:r>
         <w:t>Puisque la barre se déplacement seulement suivant un axe, on à juste à envoyer l’évolution de sa coordonnée à son adversaire. L’apparition d’une multiplication pas -1 à son importance. Cela va permettre au client de savoir si la position qui lui est envoyé est la sien ou celle du serveur (avec la multiplication).</w:t>
@@ -2089,6 +2156,7 @@
     <w:p>
       <w:pPr>
         <w:ind w:firstLine="708"/>
+        <w:jc w:val="both"/>
       </w:pPr>
       <w:r>
         <w:t xml:space="preserve">Lorsque le client va recevoir une information, il va regarder si </w:t>
@@ -2106,6 +2174,7 @@
     <w:p>
       <w:pPr>
         <w:ind w:firstLine="708"/>
+        <w:jc w:val="both"/>
       </w:pPr>
       <w:r>
         <w:t>(1)</w:t>
@@ -2168,6 +2237,7 @@
     <w:p>
       <w:pPr>
         <w:ind w:firstLine="708"/>
+        <w:jc w:val="both"/>
       </w:pPr>
       <w:r>
         <w:rPr>
@@ -2230,20 +2300,16 @@
     <w:p>
       <w:pPr>
         <w:ind w:firstLine="708"/>
+        <w:jc w:val="both"/>
       </w:pPr>
     </w:p>
     <w:p>
       <w:pPr>
         <w:ind w:firstLine="708"/>
-      </w:pPr>
-      <w:r>
-        <w:t>Pourquoi avons-nous fait comme ça ? parce, dans notre programme, le serveur fait le calcul de la position de sa barre mais également de celle du client lor</w:t>
-      </w:r>
-      <w:r>
-        <w:t>xxx&lt;s</w:t>
-      </w:r>
-      <w:r>
-        <w:t xml:space="preserve">sque ce dernier lui dit s’il bouge sa barre par le biais de ce code : </w:t>
+        <w:jc w:val="both"/>
+      </w:pPr>
+      <w:r>
+        <w:t xml:space="preserve">Pourquoi avons-nous fait comme ça ? parce, dans notre programme, le serveur fait le calcul de la position de sa barre mais également de celle du client lorsque ce dernier lui dit s’il bouge sa barre par le biais de ce code : </w:t>
       </w:r>
     </w:p>
     <w:p>
@@ -2255,14 +2321,15 @@
         <w:rPr>
           <w:noProof/>
         </w:rPr>
+        <w:lastRenderedPageBreak/>
         <w:drawing>
-          <wp:anchor distT="0" distB="0" distL="114300" distR="114300" simplePos="0" relativeHeight="251667456" behindDoc="0" locked="0" layoutInCell="1" allowOverlap="1" wp14:anchorId="03C338A6" wp14:editId="49DB455F">
+          <wp:anchor distT="0" distB="0" distL="114300" distR="114300" simplePos="0" relativeHeight="251667456" behindDoc="0" locked="0" layoutInCell="1" allowOverlap="1" wp14:anchorId="03C338A6" wp14:editId="06703F7F">
             <wp:simplePos x="0" y="0"/>
             <wp:positionH relativeFrom="margin">
               <wp:align>center</wp:align>
             </wp:positionH>
             <wp:positionV relativeFrom="paragraph">
-              <wp:posOffset>5715</wp:posOffset>
+              <wp:posOffset>0</wp:posOffset>
             </wp:positionV>
             <wp:extent cx="4362450" cy="2035175"/>
             <wp:effectExtent l="0" t="0" r="0" b="3175"/>
@@ -2407,11 +2474,7 @@
         <w:jc w:val="both"/>
       </w:pPr>
       <w:r>
-        <w:t xml:space="preserve">Si on appuie sur la touche assignée à l’action de faire descendre la barre alors on vérifie si sa position et si elle est correctement on passe la variable « DemanderDescendreBarre » à « true » ce qui permet </w:t>
-      </w:r>
-      <w:r>
-        <w:lastRenderedPageBreak/>
-        <w:t>de rentrer dans la conditionnelle suivante.</w:t>
+        <w:t>Si on appuie sur la touche assignée à l’action de faire descendre la barre alors on vérifie si sa position et si elle est correctement on passe la variable « DemanderDescendreBarre » à « true » ce qui permet de rentrer dans la conditionnelle suivante.</w:t>
       </w:r>
       <w:r>
         <w:t xml:space="preserve"> Si « DemanderDescendreBarre » est « true » alors on envoie un « 1 » correspondant a l’action de descendre la barre. </w:t>
@@ -2420,7 +2483,7 @@
     <w:p>
       <w:pPr>
         <w:pStyle w:val="ITALIQUE"/>
-        <w:jc w:val="left"/>
+        <w:jc w:val="both"/>
       </w:pPr>
       <w:r>
         <w:t>La variable x est initialisée à 0 plus haut dans le programme.</w:t>
@@ -2818,6 +2881,95 @@
     </w:lvl>
   </w:abstractNum>
   <w:abstractNum w:abstractNumId="1" w15:restartNumberingAfterBreak="0">
+    <w:nsid w:val="08CF29D3"/>
+    <w:multiLevelType w:val="hybridMultilevel"/>
+    <w:tmpl w:val="4D18F168"/>
+    <w:lvl w:ilvl="0" w:tplc="040C0015">
+      <w:start w:val="1"/>
+      <w:numFmt w:val="upperLetter"/>
+      <w:lvlText w:val="%1."/>
+      <w:lvlJc w:val="left"/>
+      <w:pPr>
+        <w:ind w:left="720" w:hanging="360"/>
+      </w:pPr>
+      <w:rPr>
+        <w:rFonts w:hint="default"/>
+      </w:rPr>
+    </w:lvl>
+    <w:lvl w:ilvl="1" w:tplc="040C0019" w:tentative="1">
+      <w:start w:val="1"/>
+      <w:numFmt w:val="lowerLetter"/>
+      <w:lvlText w:val="%2."/>
+      <w:lvlJc w:val="left"/>
+      <w:pPr>
+        <w:ind w:left="1440" w:hanging="360"/>
+      </w:pPr>
+    </w:lvl>
+    <w:lvl w:ilvl="2" w:tplc="040C001B" w:tentative="1">
+      <w:start w:val="1"/>
+      <w:numFmt w:val="lowerRoman"/>
+      <w:lvlText w:val="%3."/>
+      <w:lvlJc w:val="right"/>
+      <w:pPr>
+        <w:ind w:left="2160" w:hanging="180"/>
+      </w:pPr>
+    </w:lvl>
+    <w:lvl w:ilvl="3" w:tplc="040C000F" w:tentative="1">
+      <w:start w:val="1"/>
+      <w:numFmt w:val="decimal"/>
+      <w:lvlText w:val="%4."/>
+      <w:lvlJc w:val="left"/>
+      <w:pPr>
+        <w:ind w:left="2880" w:hanging="360"/>
+      </w:pPr>
+    </w:lvl>
+    <w:lvl w:ilvl="4" w:tplc="040C0019" w:tentative="1">
+      <w:start w:val="1"/>
+      <w:numFmt w:val="lowerLetter"/>
+      <w:lvlText w:val="%5."/>
+      <w:lvlJc w:val="left"/>
+      <w:pPr>
+        <w:ind w:left="3600" w:hanging="360"/>
+      </w:pPr>
+    </w:lvl>
+    <w:lvl w:ilvl="5" w:tplc="040C001B" w:tentative="1">
+      <w:start w:val="1"/>
+      <w:numFmt w:val="lowerRoman"/>
+      <w:lvlText w:val="%6."/>
+      <w:lvlJc w:val="right"/>
+      <w:pPr>
+        <w:ind w:left="4320" w:hanging="180"/>
+      </w:pPr>
+    </w:lvl>
+    <w:lvl w:ilvl="6" w:tplc="040C000F" w:tentative="1">
+      <w:start w:val="1"/>
+      <w:numFmt w:val="decimal"/>
+      <w:lvlText w:val="%7."/>
+      <w:lvlJc w:val="left"/>
+      <w:pPr>
+        <w:ind w:left="5040" w:hanging="360"/>
+      </w:pPr>
+    </w:lvl>
+    <w:lvl w:ilvl="7" w:tplc="040C0019" w:tentative="1">
+      <w:start w:val="1"/>
+      <w:numFmt w:val="lowerLetter"/>
+      <w:lvlText w:val="%8."/>
+      <w:lvlJc w:val="left"/>
+      <w:pPr>
+        <w:ind w:left="5760" w:hanging="360"/>
+      </w:pPr>
+    </w:lvl>
+    <w:lvl w:ilvl="8" w:tplc="040C001B" w:tentative="1">
+      <w:start w:val="1"/>
+      <w:numFmt w:val="lowerRoman"/>
+      <w:lvlText w:val="%9."/>
+      <w:lvlJc w:val="right"/>
+      <w:pPr>
+        <w:ind w:left="6480" w:hanging="180"/>
+      </w:pPr>
+    </w:lvl>
+  </w:abstractNum>
+  <w:abstractNum w:abstractNumId="2" w15:restartNumberingAfterBreak="0">
     <w:nsid w:val="11831243"/>
     <w:multiLevelType w:val="hybridMultilevel"/>
     <w:tmpl w:val="656C6720"/>
@@ -2929,7 +3081,7 @@
       </w:rPr>
     </w:lvl>
   </w:abstractNum>
-  <w:abstractNum w:abstractNumId="2" w15:restartNumberingAfterBreak="0">
+  <w:abstractNum w:abstractNumId="3" w15:restartNumberingAfterBreak="0">
     <w:nsid w:val="1E5431E3"/>
     <w:multiLevelType w:val="hybridMultilevel"/>
     <w:tmpl w:val="8E98C05A"/>
@@ -3041,7 +3193,7 @@
       </w:rPr>
     </w:lvl>
   </w:abstractNum>
-  <w:abstractNum w:abstractNumId="3" w15:restartNumberingAfterBreak="0">
+  <w:abstractNum w:abstractNumId="4" w15:restartNumberingAfterBreak="0">
     <w:nsid w:val="47874E2C"/>
     <w:multiLevelType w:val="hybridMultilevel"/>
     <w:tmpl w:val="734C8C08"/>
@@ -3128,7 +3280,7 @@
       </w:pPr>
     </w:lvl>
   </w:abstractNum>
-  <w:abstractNum w:abstractNumId="4" w15:restartNumberingAfterBreak="0">
+  <w:abstractNum w:abstractNumId="5" w15:restartNumberingAfterBreak="0">
     <w:nsid w:val="478D2F11"/>
     <w:multiLevelType w:val="hybridMultilevel"/>
     <w:tmpl w:val="8A28C33C"/>
@@ -3240,7 +3392,7 @@
       </w:rPr>
     </w:lvl>
   </w:abstractNum>
-  <w:abstractNum w:abstractNumId="5" w15:restartNumberingAfterBreak="0">
+  <w:abstractNum w:abstractNumId="6" w15:restartNumberingAfterBreak="0">
     <w:nsid w:val="77930FD8"/>
     <w:multiLevelType w:val="hybridMultilevel"/>
     <w:tmpl w:val="F0129F4E"/>
@@ -3326,7 +3478,7 @@
       </w:pPr>
     </w:lvl>
   </w:abstractNum>
-  <w:abstractNum w:abstractNumId="6" w15:restartNumberingAfterBreak="0">
+  <w:abstractNum w:abstractNumId="7" w15:restartNumberingAfterBreak="0">
     <w:nsid w:val="7945193E"/>
     <w:multiLevelType w:val="hybridMultilevel"/>
     <w:tmpl w:val="1B60909C"/>
@@ -3414,25 +3566,28 @@
     </w:lvl>
   </w:abstractNum>
   <w:num w:numId="1">
+    <w:abstractNumId w:val="6"/>
+  </w:num>
+  <w:num w:numId="2">
+    <w:abstractNumId w:val="7"/>
+  </w:num>
+  <w:num w:numId="3">
+    <w:abstractNumId w:val="4"/>
+  </w:num>
+  <w:num w:numId="4">
+    <w:abstractNumId w:val="3"/>
+  </w:num>
+  <w:num w:numId="5">
     <w:abstractNumId w:val="5"/>
   </w:num>
-  <w:num w:numId="2">
-    <w:abstractNumId w:val="6"/>
-  </w:num>
-  <w:num w:numId="3">
-    <w:abstractNumId w:val="3"/>
-  </w:num>
-  <w:num w:numId="4">
+  <w:num w:numId="6">
     <w:abstractNumId w:val="2"/>
-  </w:num>
-  <w:num w:numId="5">
-    <w:abstractNumId w:val="4"/>
-  </w:num>
-  <w:num w:numId="6">
-    <w:abstractNumId w:val="1"/>
   </w:num>
   <w:num w:numId="7">
     <w:abstractNumId w:val="0"/>
+  </w:num>
+  <w:num w:numId="8">
+    <w:abstractNumId w:val="1"/>
   </w:num>
 </w:numbering>
 </file>

--- a/Rapport de projet.docx
+++ b/Rapport de projet.docx
@@ -750,7 +750,7 @@
           <w:docPartGallery w:val="Table of Contents"/>
           <w:docPartUnique w:val="true"/>
         </w:docPartObj>
-        <w:id w:val="667055510"/>
+        <w:id w:val="1355180831"/>
       </w:sdtPr>
       <w:sdtContent>
         <w:p>
@@ -2340,11 +2340,172 @@
     <w:p>
       <w:pPr>
         <w:pStyle w:val="Sstitre1"/>
-        <w:numPr>
-          <w:ilvl w:val="0"/>
-          <w:numId w:val="0"/>
-        </w:numPr>
-        <w:ind w:left="1080" w:hanging="0"/>
+        <w:ind w:left="360" w:hanging="0"/>
+        <w:rPr/>
+      </w:pPr>
+      <w:r>
+        <w:rPr/>
+        <w:drawing>
+          <wp:anchor behindDoc="0" distT="0" distB="0" distL="0" distR="0" simplePos="0" locked="0" layoutInCell="1" allowOverlap="1" relativeHeight="18">
+            <wp:simplePos x="0" y="0"/>
+            <wp:positionH relativeFrom="column">
+              <wp:align>center</wp:align>
+            </wp:positionH>
+            <wp:positionV relativeFrom="paragraph">
+              <wp:posOffset>635</wp:posOffset>
+            </wp:positionV>
+            <wp:extent cx="5530850" cy="3594100"/>
+            <wp:effectExtent l="0" t="0" r="0" b="0"/>
+            <wp:wrapSquare wrapText="largest"/>
+            <wp:docPr id="6" name="Image15" descr=""/>
+            <wp:cNvGraphicFramePr>
+              <a:graphicFrameLocks xmlns:a="http://schemas.openxmlformats.org/drawingml/2006/main" noChangeAspect="1"/>
+            </wp:cNvGraphicFramePr>
+            <a:graphic xmlns:a="http://schemas.openxmlformats.org/drawingml/2006/main">
+              <a:graphicData uri="http://schemas.openxmlformats.org/drawingml/2006/picture">
+                <pic:pic xmlns:pic="http://schemas.openxmlformats.org/drawingml/2006/picture">
+                  <pic:nvPicPr>
+                    <pic:cNvPr id="6" name="Image15" descr=""/>
+                    <pic:cNvPicPr>
+                      <a:picLocks noChangeAspect="1" noChangeArrowheads="1"/>
+                    </pic:cNvPicPr>
+                  </pic:nvPicPr>
+                  <pic:blipFill>
+                    <a:blip r:embed="rId5"/>
+                    <a:stretch>
+                      <a:fillRect/>
+                    </a:stretch>
+                  </pic:blipFill>
+                  <pic:spPr bwMode="auto">
+                    <a:xfrm>
+                      <a:off x="0" y="0"/>
+                      <a:ext cx="5530850" cy="3594100"/>
+                    </a:xfrm>
+                    <a:prstGeom prst="rect">
+                      <a:avLst/>
+                    </a:prstGeom>
+                  </pic:spPr>
+                </pic:pic>
+              </a:graphicData>
+            </a:graphic>
+          </wp:anchor>
+        </w:drawing>
+      </w:r>
+    </w:p>
+    <w:p>
+      <w:pPr>
+        <w:pStyle w:val="Sstitre1"/>
+        <w:ind w:left="360" w:hanging="0"/>
+        <w:rPr/>
+      </w:pPr>
+      <w:r>
+        <w:rPr/>
+      </w:r>
+    </w:p>
+    <w:p>
+      <w:pPr>
+        <w:pStyle w:val="Sstitre1"/>
+        <w:ind w:left="360" w:hanging="0"/>
+        <w:rPr/>
+      </w:pPr>
+      <w:r>
+        <w:rPr/>
+      </w:r>
+    </w:p>
+    <w:p>
+      <w:pPr>
+        <w:pStyle w:val="Sstitre1"/>
+        <w:ind w:left="360" w:hanging="0"/>
+        <w:rPr/>
+      </w:pPr>
+      <w:r>
+        <w:rPr/>
+      </w:r>
+    </w:p>
+    <w:p>
+      <w:pPr>
+        <w:pStyle w:val="Sstitre1"/>
+        <w:ind w:left="360" w:hanging="0"/>
+        <w:rPr/>
+      </w:pPr>
+      <w:r>
+        <w:rPr/>
+      </w:r>
+    </w:p>
+    <w:p>
+      <w:pPr>
+        <w:pStyle w:val="Sstitre1"/>
+        <w:ind w:left="360" w:hanging="0"/>
+        <w:rPr/>
+      </w:pPr>
+      <w:r>
+        <w:rPr/>
+      </w:r>
+    </w:p>
+    <w:p>
+      <w:pPr>
+        <w:pStyle w:val="Sstitre1"/>
+        <w:ind w:left="360" w:hanging="0"/>
+        <w:rPr/>
+      </w:pPr>
+      <w:r>
+        <w:rPr/>
+      </w:r>
+    </w:p>
+    <w:p>
+      <w:pPr>
+        <w:pStyle w:val="Sstitre1"/>
+        <w:ind w:left="360" w:hanging="0"/>
+        <w:rPr/>
+      </w:pPr>
+      <w:r>
+        <w:rPr/>
+      </w:r>
+    </w:p>
+    <w:p>
+      <w:pPr>
+        <w:pStyle w:val="Sstitre1"/>
+        <w:ind w:left="360" w:hanging="0"/>
+        <w:rPr/>
+      </w:pPr>
+      <w:r>
+        <w:rPr/>
+      </w:r>
+    </w:p>
+    <w:p>
+      <w:pPr>
+        <w:pStyle w:val="Sstitre1"/>
+        <w:ind w:left="360" w:hanging="0"/>
+        <w:rPr/>
+      </w:pPr>
+      <w:r>
+        <w:rPr/>
+      </w:r>
+    </w:p>
+    <w:p>
+      <w:pPr>
+        <w:pStyle w:val="Sstitre1"/>
+        <w:ind w:left="360" w:hanging="0"/>
+        <w:rPr/>
+      </w:pPr>
+      <w:r>
+        <w:rPr/>
+      </w:r>
+    </w:p>
+    <w:p>
+      <w:pPr>
+        <w:pStyle w:val="Sstitre1"/>
+        <w:ind w:left="360" w:hanging="0"/>
+        <w:rPr/>
+      </w:pPr>
+      <w:r>
+        <w:rPr/>
+      </w:r>
+    </w:p>
+    <w:p>
+      <w:pPr>
+        <w:pStyle w:val="Sstitre1"/>
+        <w:ind w:left="360" w:hanging="0"/>
         <w:rPr/>
       </w:pPr>
       <w:r>
@@ -2477,7 +2638,7 @@
             <wp:extent cx="5759450" cy="1605915"/>
             <wp:effectExtent l="0" t="0" r="0" b="0"/>
             <wp:wrapSquare wrapText="largest"/>
-            <wp:docPr id="6" name="Image2" descr=""/>
+            <wp:docPr id="7" name="Image2" descr=""/>
             <wp:cNvGraphicFramePr>
               <a:graphicFrameLocks xmlns:a="http://schemas.openxmlformats.org/drawingml/2006/main" noChangeAspect="1"/>
             </wp:cNvGraphicFramePr>
@@ -2485,13 +2646,13 @@
               <a:graphicData uri="http://schemas.openxmlformats.org/drawingml/2006/picture">
                 <pic:pic xmlns:pic="http://schemas.openxmlformats.org/drawingml/2006/picture">
                   <pic:nvPicPr>
-                    <pic:cNvPr id="6" name="Image2" descr=""/>
+                    <pic:cNvPr id="7" name="Image2" descr=""/>
                     <pic:cNvPicPr>
                       <a:picLocks noChangeAspect="1" noChangeArrowheads="1"/>
                     </pic:cNvPicPr>
                   </pic:nvPicPr>
                   <pic:blipFill>
-                    <a:blip r:embed="rId5"/>
+                    <a:blip r:embed="rId6"/>
                     <a:stretch>
                       <a:fillRect/>
                     </a:stretch>
@@ -2589,7 +2750,7 @@
             <wp:extent cx="5759450" cy="1560195"/>
             <wp:effectExtent l="0" t="0" r="0" b="0"/>
             <wp:wrapSquare wrapText="largest"/>
-            <wp:docPr id="7" name="Image5" descr=""/>
+            <wp:docPr id="8" name="Image5" descr=""/>
             <wp:cNvGraphicFramePr>
               <a:graphicFrameLocks xmlns:a="http://schemas.openxmlformats.org/drawingml/2006/main" noChangeAspect="1"/>
             </wp:cNvGraphicFramePr>
@@ -2597,13 +2758,13 @@
               <a:graphicData uri="http://schemas.openxmlformats.org/drawingml/2006/picture">
                 <pic:pic xmlns:pic="http://schemas.openxmlformats.org/drawingml/2006/picture">
                   <pic:nvPicPr>
-                    <pic:cNvPr id="7" name="Image5" descr=""/>
+                    <pic:cNvPr id="8" name="Image5" descr=""/>
                     <pic:cNvPicPr>
                       <a:picLocks noChangeAspect="1" noChangeArrowheads="1"/>
                     </pic:cNvPicPr>
                   </pic:nvPicPr>
                   <pic:blipFill>
-                    <a:blip r:embed="rId6"/>
+                    <a:blip r:embed="rId7"/>
                     <a:stretch>
                       <a:fillRect/>
                     </a:stretch>
@@ -2684,7 +2845,7 @@
             <wp:extent cx="5759450" cy="3522345"/>
             <wp:effectExtent l="0" t="0" r="0" b="0"/>
             <wp:wrapSquare wrapText="largest"/>
-            <wp:docPr id="8" name="Image6" descr=""/>
+            <wp:docPr id="9" name="Image6" descr=""/>
             <wp:cNvGraphicFramePr>
               <a:graphicFrameLocks xmlns:a="http://schemas.openxmlformats.org/drawingml/2006/main" noChangeAspect="1"/>
             </wp:cNvGraphicFramePr>
@@ -2692,13 +2853,13 @@
               <a:graphicData uri="http://schemas.openxmlformats.org/drawingml/2006/picture">
                 <pic:pic xmlns:pic="http://schemas.openxmlformats.org/drawingml/2006/picture">
                   <pic:nvPicPr>
-                    <pic:cNvPr id="8" name="Image6" descr=""/>
+                    <pic:cNvPr id="9" name="Image6" descr=""/>
                     <pic:cNvPicPr>
                       <a:picLocks noChangeAspect="1" noChangeArrowheads="1"/>
                     </pic:cNvPicPr>
                   </pic:nvPicPr>
                   <pic:blipFill>
-                    <a:blip r:embed="rId7"/>
+                    <a:blip r:embed="rId8"/>
                     <a:stretch>
                       <a:fillRect/>
                     </a:stretch>
@@ -2856,7 +3017,7 @@
             <wp:extent cx="5759450" cy="2315845"/>
             <wp:effectExtent l="0" t="0" r="0" b="0"/>
             <wp:wrapSquare wrapText="largest"/>
-            <wp:docPr id="9" name="Image7" descr=""/>
+            <wp:docPr id="10" name="Image7" descr=""/>
             <wp:cNvGraphicFramePr>
               <a:graphicFrameLocks xmlns:a="http://schemas.openxmlformats.org/drawingml/2006/main" noChangeAspect="1"/>
             </wp:cNvGraphicFramePr>
@@ -2864,13 +3025,13 @@
               <a:graphicData uri="http://schemas.openxmlformats.org/drawingml/2006/picture">
                 <pic:pic xmlns:pic="http://schemas.openxmlformats.org/drawingml/2006/picture">
                   <pic:nvPicPr>
-                    <pic:cNvPr id="9" name="Image7" descr=""/>
+                    <pic:cNvPr id="10" name="Image7" descr=""/>
                     <pic:cNvPicPr>
                       <a:picLocks noChangeAspect="1" noChangeArrowheads="1"/>
                     </pic:cNvPicPr>
                   </pic:nvPicPr>
                   <pic:blipFill>
-                    <a:blip r:embed="rId8"/>
+                    <a:blip r:embed="rId9"/>
                     <a:stretch>
                       <a:fillRect/>
                     </a:stretch>
@@ -2983,7 +3144,7 @@
             <wp:extent cx="5123815" cy="2485390"/>
             <wp:effectExtent l="0" t="0" r="0" b="0"/>
             <wp:wrapSquare wrapText="largest"/>
-            <wp:docPr id="10" name="Image13" descr=""/>
+            <wp:docPr id="11" name="Image13" descr=""/>
             <wp:cNvGraphicFramePr>
               <a:graphicFrameLocks xmlns:a="http://schemas.openxmlformats.org/drawingml/2006/main" noChangeAspect="1"/>
             </wp:cNvGraphicFramePr>
@@ -2991,13 +3152,13 @@
               <a:graphicData uri="http://schemas.openxmlformats.org/drawingml/2006/picture">
                 <pic:pic xmlns:pic="http://schemas.openxmlformats.org/drawingml/2006/picture">
                   <pic:nvPicPr>
-                    <pic:cNvPr id="10" name="Image13" descr=""/>
+                    <pic:cNvPr id="11" name="Image13" descr=""/>
                     <pic:cNvPicPr>
                       <a:picLocks noChangeAspect="1" noChangeArrowheads="1"/>
                     </pic:cNvPicPr>
                   </pic:nvPicPr>
                   <pic:blipFill>
-                    <a:blip r:embed="rId9"/>
+                    <a:blip r:embed="rId10"/>
                     <a:stretch>
                       <a:fillRect/>
                     </a:stretch>
@@ -3137,7 +3298,7 @@
             <wp:extent cx="5276215" cy="3133090"/>
             <wp:effectExtent l="0" t="0" r="0" b="0"/>
             <wp:wrapSquare wrapText="largest"/>
-            <wp:docPr id="11" name="Image14" descr=""/>
+            <wp:docPr id="12" name="Image14" descr=""/>
             <wp:cNvGraphicFramePr>
               <a:graphicFrameLocks xmlns:a="http://schemas.openxmlformats.org/drawingml/2006/main" noChangeAspect="1"/>
             </wp:cNvGraphicFramePr>
@@ -3145,13 +3306,13 @@
               <a:graphicData uri="http://schemas.openxmlformats.org/drawingml/2006/picture">
                 <pic:pic xmlns:pic="http://schemas.openxmlformats.org/drawingml/2006/picture">
                   <pic:nvPicPr>
-                    <pic:cNvPr id="11" name="Image14" descr=""/>
+                    <pic:cNvPr id="12" name="Image14" descr=""/>
                     <pic:cNvPicPr>
                       <a:picLocks noChangeAspect="1" noChangeArrowheads="1"/>
                     </pic:cNvPicPr>
                   </pic:nvPicPr>
                   <pic:blipFill>
-                    <a:blip r:embed="rId10"/>
+                    <a:blip r:embed="rId11"/>
                     <a:stretch>
                       <a:fillRect/>
                     </a:stretch>
@@ -3441,7 +3602,7 @@
             <wp:extent cx="4953000" cy="238125"/>
             <wp:effectExtent l="0" t="0" r="0" b="0"/>
             <wp:wrapNone/>
-            <wp:docPr id="12" name="Image 8" descr=""/>
+            <wp:docPr id="13" name="Image 8" descr=""/>
             <wp:cNvGraphicFramePr>
               <a:graphicFrameLocks xmlns:a="http://schemas.openxmlformats.org/drawingml/2006/main" noChangeAspect="1"/>
             </wp:cNvGraphicFramePr>
@@ -3449,13 +3610,13 @@
               <a:graphicData uri="http://schemas.openxmlformats.org/drawingml/2006/picture">
                 <pic:pic xmlns:pic="http://schemas.openxmlformats.org/drawingml/2006/picture">
                   <pic:nvPicPr>
-                    <pic:cNvPr id="12" name="Image 8" descr=""/>
+                    <pic:cNvPr id="13" name="Image 8" descr=""/>
                     <pic:cNvPicPr>
                       <a:picLocks noChangeAspect="1" noChangeArrowheads="1"/>
                     </pic:cNvPicPr>
                   </pic:nvPicPr>
                   <pic:blipFill>
-                    <a:blip r:embed="rId11"/>
+                    <a:blip r:embed="rId12"/>
                     <a:srcRect l="764" t="3779" r="0" b="0"/>
                     <a:stretch>
                       <a:fillRect/>
@@ -3497,7 +3658,7 @@
             <wp:extent cx="4686300" cy="238125"/>
             <wp:effectExtent l="0" t="0" r="0" b="0"/>
             <wp:wrapNone/>
-            <wp:docPr id="13" name="Image 9" descr=""/>
+            <wp:docPr id="14" name="Image 9" descr=""/>
             <wp:cNvGraphicFramePr>
               <a:graphicFrameLocks xmlns:a="http://schemas.openxmlformats.org/drawingml/2006/main" noChangeAspect="1"/>
             </wp:cNvGraphicFramePr>
@@ -3505,13 +3666,13 @@
               <a:graphicData uri="http://schemas.openxmlformats.org/drawingml/2006/picture">
                 <pic:pic xmlns:pic="http://schemas.openxmlformats.org/drawingml/2006/picture">
                   <pic:nvPicPr>
-                    <pic:cNvPr id="13" name="Image 9" descr=""/>
+                    <pic:cNvPr id="14" name="Image 9" descr=""/>
                     <pic:cNvPicPr>
                       <a:picLocks noChangeAspect="1" noChangeArrowheads="1"/>
                     </pic:cNvPicPr>
                   </pic:nvPicPr>
                   <pic:blipFill>
-                    <a:blip r:embed="rId12"/>
+                    <a:blip r:embed="rId13"/>
                     <a:stretch>
                       <a:fillRect/>
                     </a:stretch>
@@ -3587,7 +3748,7 @@
             <wp:extent cx="3352800" cy="276225"/>
             <wp:effectExtent l="0" t="0" r="0" b="0"/>
             <wp:wrapNone/>
-            <wp:docPr id="14" name="Image 11" descr=""/>
+            <wp:docPr id="15" name="Image 11" descr=""/>
             <wp:cNvGraphicFramePr>
               <a:graphicFrameLocks xmlns:a="http://schemas.openxmlformats.org/drawingml/2006/main" noChangeAspect="1"/>
             </wp:cNvGraphicFramePr>
@@ -3595,13 +3756,13 @@
               <a:graphicData uri="http://schemas.openxmlformats.org/drawingml/2006/picture">
                 <pic:pic xmlns:pic="http://schemas.openxmlformats.org/drawingml/2006/picture">
                   <pic:nvPicPr>
-                    <pic:cNvPr id="14" name="Image 11" descr=""/>
+                    <pic:cNvPr id="15" name="Image 11" descr=""/>
                     <pic:cNvPicPr>
                       <a:picLocks noChangeAspect="1" noChangeArrowheads="1"/>
                     </pic:cNvPicPr>
                   </pic:nvPicPr>
                   <pic:blipFill>
-                    <a:blip r:embed="rId13"/>
+                    <a:blip r:embed="rId14"/>
                     <a:stretch>
                       <a:fillRect/>
                     </a:stretch>
@@ -3646,7 +3807,7 @@
             <wp:extent cx="4000500" cy="285750"/>
             <wp:effectExtent l="0" t="0" r="0" b="0"/>
             <wp:wrapNone/>
-            <wp:docPr id="15" name="Image 12" descr=""/>
+            <wp:docPr id="16" name="Image 12" descr=""/>
             <wp:cNvGraphicFramePr>
               <a:graphicFrameLocks xmlns:a="http://schemas.openxmlformats.org/drawingml/2006/main" noChangeAspect="1"/>
             </wp:cNvGraphicFramePr>
@@ -3654,13 +3815,13 @@
               <a:graphicData uri="http://schemas.openxmlformats.org/drawingml/2006/picture">
                 <pic:pic xmlns:pic="http://schemas.openxmlformats.org/drawingml/2006/picture">
                   <pic:nvPicPr>
-                    <pic:cNvPr id="15" name="Image 12" descr=""/>
+                    <pic:cNvPr id="16" name="Image 12" descr=""/>
                     <pic:cNvPicPr>
                       <a:picLocks noChangeAspect="1" noChangeArrowheads="1"/>
                     </pic:cNvPicPr>
                   </pic:nvPicPr>
                   <pic:blipFill>
-                    <a:blip r:embed="rId14"/>
+                    <a:blip r:embed="rId15"/>
                     <a:stretch>
                       <a:fillRect/>
                     </a:stretch>
@@ -3741,7 +3902,7 @@
                 <wp:lineTo x="-34" y="0"/>
               </wp:wrapPolygon>
             </wp:wrapTight>
-            <wp:docPr id="16" name="Image 10" descr=""/>
+            <wp:docPr id="17" name="Image 10" descr=""/>
             <wp:cNvGraphicFramePr>
               <a:graphicFrameLocks xmlns:a="http://schemas.openxmlformats.org/drawingml/2006/main" noChangeAspect="1"/>
             </wp:cNvGraphicFramePr>
@@ -3749,13 +3910,13 @@
               <a:graphicData uri="http://schemas.openxmlformats.org/drawingml/2006/picture">
                 <pic:pic xmlns:pic="http://schemas.openxmlformats.org/drawingml/2006/picture">
                   <pic:nvPicPr>
-                    <pic:cNvPr id="16" name="Image 10" descr=""/>
+                    <pic:cNvPr id="17" name="Image 10" descr=""/>
                     <pic:cNvPicPr>
                       <a:picLocks noChangeAspect="1" noChangeArrowheads="1"/>
                     </pic:cNvPicPr>
                   </pic:nvPicPr>
                   <pic:blipFill>
-                    <a:blip r:embed="rId15"/>
+                    <a:blip r:embed="rId16"/>
                     <a:stretch>
                       <a:fillRect/>
                     </a:stretch>
@@ -4139,7 +4300,7 @@
       </w:r>
     </w:p>
     <w:sectPr>
-      <w:footerReference w:type="default" r:id="rId16"/>
+      <w:footerReference w:type="default" r:id="rId17"/>
       <w:type w:val="nextPage"/>
       <w:pgSz w:w="11906" w:h="16838"/>
       <w:pgMar w:left="1418" w:right="1418" w:header="0" w:top="851" w:footer="708" w:bottom="1418" w:gutter="0"/>
@@ -4162,7 +4323,7 @@
         <w:docPartGallery w:val="Page Numbers (Top of Page)"/>
         <w:docPartUnique w:val="true"/>
       </w:docPartObj>
-      <w:id w:val="1673030179"/>
+      <w:id w:val="533505671"/>
     </w:sdtPr>
     <w:sdtContent>
       <w:p>
@@ -4209,7 +4370,7 @@
             <w:szCs w:val="24"/>
             <w:bCs/>
           </w:rPr>
-          <w:t>11</w:t>
+          <w:t>12</w:t>
         </w:r>
         <w:r>
           <w:rPr>
@@ -4258,7 +4419,7 @@
             <w:szCs w:val="24"/>
             <w:bCs/>
           </w:rPr>
-          <w:t>11</w:t>
+          <w:t>12</w:t>
         </w:r>
         <w:r>
           <w:rPr>
